--- a/Event/2021/RFP/Bheri/RBST L-2/04-Form Tech-4.docx
+++ b/Event/2021/RFP/Bheri/RBST L-2/04-Form Tech-4.docx
@@ -377,6 +377,47 @@
       <w:r>
         <w:lastRenderedPageBreak/>
         <w:t>To achieve the objectives including Environmental, Social Health and Safety (ESHS) aspects the training approach is designed in the following three phases taking the quality and relevancy factors as a guiding principles.</w:t>
+      </w:r>
+    </w:p>
+    <w:p>
+      <w:pPr>
+        <w:pStyle w:val="ListParagraph"/>
+        <w:spacing w:before="120" w:line="276" w:lineRule="auto"/>
+        <w:ind w:left="0"/>
+        <w:jc w:val="both"/>
+        <w:rPr>
+          <w:b/>
+          <w:bCs/>
+        </w:rPr>
+      </w:pPr>
+      <w:r>
+        <w:rPr>
+          <w:b/>
+          <w:bCs/>
+        </w:rPr>
+        <w:t>Note: The pre training, during training and post training stage of technical approach and methodology has been described</w:t>
+      </w:r>
+      <w:r>
+        <w:rPr>
+          <w:b/>
+          <w:bCs/>
+        </w:rPr>
+        <w:t xml:space="preserve"> in details and placed in </w:t>
+      </w:r>
+      <w:r>
+        <w:rPr>
+          <w:b/>
+          <w:bCs/>
+          <w:highlight w:val="yellow"/>
+        </w:rPr>
+        <w:t>Annex-1</w:t>
+      </w:r>
+      <w:r>
+        <w:rPr>
+          <w:b/>
+          <w:bCs/>
+        </w:rPr>
+        <w:t xml:space="preserve"> due to page limit. </w:t>
       </w:r>
     </w:p>
     <w:p>
@@ -1934,7 +1975,15 @@
           <w:bCs/>
           <w:lang w:val="en-GB"/>
         </w:rPr>
-        <w:t xml:space="preserve">BRPS formulates recruitment committee while appointing staff in different contract type, and vacancy announcement will be published or aired in local print media or in local electronic media and also circulate into working groups i.e. other Training Providers’ forum. Then, a short list will be developed from the applicant and final interview will be conducted by the recruitment committee. </w:t>
+        <w:t xml:space="preserve">BRPS formulates recruitment committee while appointing staff in different contract type, and vacancy announcement will be published or aired in local print media or in local electronic media and also circulate into working groups i.e. other Training Providers’ forum. Then, a </w:t>
+      </w:r>
+      <w:r>
+        <w:rPr>
+          <w:bCs/>
+          <w:lang w:val="en-GB"/>
+        </w:rPr>
+        <w:lastRenderedPageBreak/>
+        <w:t xml:space="preserve">short list will be developed from the applicant and final interview will be conducted by the recruitment committee. </w:t>
       </w:r>
     </w:p>
     <w:p>
@@ -1956,7 +2005,6 @@
           <w:bCs/>
           <w:lang w:val="en-GB"/>
         </w:rPr>
-        <w:lastRenderedPageBreak/>
         <w:t>Each newly recruited staff has to participate in 5 days long staff induction. In induction, new staff oriented about the organization structure, history of works, HR policy and their job responsibilities followed by field visit to working sites.</w:t>
       </w:r>
     </w:p>
@@ -2003,7 +2051,7 @@
           <w:iCs/>
           <w:highlight w:val="yellow"/>
         </w:rPr>
-        <w:t>annex -06</w:t>
+        <w:t>Annex -2</w:t>
       </w:r>
       <w:r>
         <w:rPr>
@@ -2091,8 +2139,8 @@
     </w:p>
     <w:p>
       <w:pPr>
+        <w:pStyle w:val="ListParagraph"/>
         <w:spacing w:line="288" w:lineRule="auto"/>
-        <w:ind w:left="720"/>
         <w:rPr>
           <w:i/>
           <w:iCs/>
@@ -2104,7 +2152,7 @@
           <w:i/>
           <w:iCs/>
         </w:rPr>
-        <w:t>Note: Problem Statement</w:t>
+        <w:t>Note: Sector-wise Problem Statement</w:t>
       </w:r>
       <w:r>
         <w:rPr>
@@ -2113,7 +2161,7 @@
           <w:i/>
           <w:iCs/>
         </w:rPr>
-        <w:t xml:space="preserve"> has been described</w:t>
+        <w:t xml:space="preserve"> has been described in details and placed in </w:t>
       </w:r>
       <w:r>
         <w:rPr>
@@ -2121,8 +2169,9 @@
           <w:bCs/>
           <w:i/>
           <w:iCs/>
-        </w:rPr>
-        <w:t xml:space="preserve"> in details and placed in Annex-3 under “RMA Report”</w:t>
+          <w:highlight w:val="yellow"/>
+        </w:rPr>
+        <w:t>Annex-3</w:t>
       </w:r>
       <w:r>
         <w:rPr>
@@ -2131,7 +2180,7 @@
           <w:i/>
           <w:iCs/>
         </w:rPr>
-        <w:t xml:space="preserve"> due to page limit.</w:t>
+        <w:t xml:space="preserve"> under “RMA Report” due to page limit.</w:t>
       </w:r>
     </w:p>
     <w:p>
@@ -2665,18 +2714,15 @@
             <w:tcW w:w="523" w:type="dxa"/>
             <w:vMerge w:val="restart"/>
             <w:tcBorders>
-              <w:top w:val="nil"/>
+              <w:top w:val="single" w:sz="4" w:space="0" w:color="auto"/>
               <w:left w:val="single" w:sz="4" w:space="0" w:color="auto"/>
               <w:right w:val="single" w:sz="4" w:space="0" w:color="auto"/>
             </w:tcBorders>
             <w:shd w:val="clear" w:color="auto" w:fill="auto"/>
-            <w:noWrap/>
             <w:vAlign w:val="center"/>
-            <w:hideMark/>
-          </w:tcPr>
-          <w:p>
-            <w:pPr>
-              <w:jc w:val="right"/>
+          </w:tcPr>
+          <w:p>
+            <w:pPr>
               <w:rPr>
                 <w:color w:val="000000"/>
                 <w:lang w:bidi="ne-NP"/>
@@ -2696,28 +2742,26 @@
             <w:tcW w:w="3240" w:type="dxa"/>
             <w:vMerge w:val="restart"/>
             <w:tcBorders>
-              <w:top w:val="nil"/>
+              <w:top w:val="single" w:sz="4" w:space="0" w:color="auto"/>
               <w:left w:val="single" w:sz="4" w:space="0" w:color="auto"/>
               <w:right w:val="single" w:sz="4" w:space="0" w:color="auto"/>
             </w:tcBorders>
             <w:shd w:val="clear" w:color="auto" w:fill="auto"/>
-            <w:noWrap/>
             <w:vAlign w:val="center"/>
-            <w:hideMark/>
-          </w:tcPr>
-          <w:p>
-            <w:pPr>
-              <w:rPr>
-                <w:color w:val="000000"/>
-                <w:lang w:bidi="ne-NP"/>
-              </w:rPr>
-            </w:pPr>
-            <w:r>
-              <w:rPr>
-                <w:color w:val="000000"/>
-                <w:lang w:bidi="ne-NP"/>
-              </w:rPr>
-              <w:t>Mason</w:t>
+          </w:tcPr>
+          <w:p>
+            <w:pPr>
+              <w:rPr>
+                <w:color w:val="000000"/>
+                <w:lang w:bidi="ne-NP"/>
+              </w:rPr>
+            </w:pPr>
+            <w:r>
+              <w:rPr>
+                <w:color w:val="000000"/>
+                <w:lang w:bidi="ne-NP"/>
+              </w:rPr>
+              <w:t>Plumber</w:t>
             </w:r>
           </w:p>
         </w:tc>
@@ -2726,47 +2770,42 @@
             <w:tcW w:w="990" w:type="dxa"/>
             <w:vMerge w:val="restart"/>
             <w:tcBorders>
-              <w:top w:val="nil"/>
+              <w:top w:val="single" w:sz="4" w:space="0" w:color="auto"/>
+              <w:left w:val="single" w:sz="4" w:space="0" w:color="auto"/>
+              <w:right w:val="single" w:sz="4" w:space="0" w:color="auto"/>
+            </w:tcBorders>
+            <w:shd w:val="clear" w:color="auto" w:fill="auto"/>
+            <w:vAlign w:val="center"/>
+          </w:tcPr>
+          <w:p>
+            <w:pPr>
+              <w:rPr>
+                <w:color w:val="000000"/>
+                <w:lang w:bidi="ne-NP"/>
+              </w:rPr>
+            </w:pPr>
+            <w:proofErr w:type="spellStart"/>
+            <w:r>
+              <w:rPr>
+                <w:color w:val="000000"/>
+                <w:lang w:bidi="ne-NP"/>
+              </w:rPr>
+              <w:t>Mugu</w:t>
+            </w:r>
+            <w:proofErr w:type="spellEnd"/>
+          </w:p>
+        </w:tc>
+        <w:tc>
+          <w:tcPr>
+            <w:tcW w:w="1350" w:type="dxa"/>
+            <w:tcBorders>
+              <w:top w:val="single" w:sz="4" w:space="0" w:color="auto"/>
               <w:left w:val="single" w:sz="4" w:space="0" w:color="auto"/>
               <w:bottom w:val="single" w:sz="4" w:space="0" w:color="auto"/>
               <w:right w:val="single" w:sz="4" w:space="0" w:color="auto"/>
             </w:tcBorders>
             <w:shd w:val="clear" w:color="auto" w:fill="auto"/>
-            <w:noWrap/>
             <w:vAlign w:val="center"/>
-            <w:hideMark/>
-          </w:tcPr>
-          <w:p>
-            <w:pPr>
-              <w:rPr>
-                <w:color w:val="000000"/>
-                <w:lang w:bidi="ne-NP"/>
-              </w:rPr>
-            </w:pPr>
-            <w:proofErr w:type="spellStart"/>
-            <w:r>
-              <w:rPr>
-                <w:color w:val="000000"/>
-                <w:lang w:bidi="ne-NP"/>
-              </w:rPr>
-              <w:t>Jumla</w:t>
-            </w:r>
-            <w:proofErr w:type="spellEnd"/>
-          </w:p>
-        </w:tc>
-        <w:tc>
-          <w:tcPr>
-            <w:tcW w:w="1350" w:type="dxa"/>
-            <w:tcBorders>
-              <w:top w:val="nil"/>
-              <w:left w:val="nil"/>
-              <w:bottom w:val="single" w:sz="4" w:space="0" w:color="auto"/>
-              <w:right w:val="single" w:sz="4" w:space="0" w:color="auto"/>
-            </w:tcBorders>
-            <w:shd w:val="clear" w:color="auto" w:fill="auto"/>
-            <w:noWrap/>
-            <w:vAlign w:val="center"/>
-            <w:hideMark/>
           </w:tcPr>
           <w:p>
             <w:pPr>
@@ -2796,22 +2835,21 @@
             <w:shd w:val="clear" w:color="auto" w:fill="auto"/>
             <w:noWrap/>
             <w:vAlign w:val="center"/>
-            <w:hideMark/>
-          </w:tcPr>
-          <w:p>
-            <w:pPr>
-              <w:jc w:val="right"/>
-              <w:rPr>
-                <w:color w:val="000000"/>
-                <w:lang w:bidi="ne-NP"/>
-              </w:rPr>
-            </w:pPr>
-            <w:r>
-              <w:rPr>
-                <w:color w:val="000000"/>
-                <w:lang w:bidi="ne-NP"/>
-              </w:rPr>
-              <w:t>300</w:t>
+          </w:tcPr>
+          <w:p>
+            <w:pPr>
+              <w:jc w:val="center"/>
+              <w:rPr>
+                <w:color w:val="000000"/>
+                <w:lang w:bidi="ne-NP"/>
+              </w:rPr>
+            </w:pPr>
+            <w:r>
+              <w:rPr>
+                <w:color w:val="000000"/>
+                <w:lang w:bidi="ne-NP"/>
+              </w:rPr>
+              <w:t>200</w:t>
             </w:r>
           </w:p>
         </w:tc>
@@ -2827,22 +2865,21 @@
             <w:shd w:val="clear" w:color="auto" w:fill="auto"/>
             <w:noWrap/>
             <w:vAlign w:val="center"/>
-            <w:hideMark/>
-          </w:tcPr>
-          <w:p>
-            <w:pPr>
-              <w:jc w:val="right"/>
-              <w:rPr>
-                <w:color w:val="000000"/>
-                <w:lang w:bidi="ne-NP"/>
-              </w:rPr>
-            </w:pPr>
-            <w:r>
-              <w:rPr>
-                <w:color w:val="000000"/>
-                <w:lang w:bidi="ne-NP"/>
-              </w:rPr>
-              <w:t>330</w:t>
+          </w:tcPr>
+          <w:p>
+            <w:pPr>
+              <w:jc w:val="center"/>
+              <w:rPr>
+                <w:color w:val="000000"/>
+                <w:lang w:bidi="ne-NP"/>
+              </w:rPr>
+            </w:pPr>
+            <w:r>
+              <w:rPr>
+                <w:color w:val="000000"/>
+                <w:lang w:bidi="ne-NP"/>
+              </w:rPr>
+              <w:t>220</w:t>
             </w:r>
           </w:p>
         </w:tc>
@@ -2858,21 +2895,21 @@
             <w:shd w:val="clear" w:color="auto" w:fill="auto"/>
             <w:noWrap/>
             <w:vAlign w:val="center"/>
-            <w:hideMark/>
-          </w:tcPr>
-          <w:p>
-            <w:pPr>
-              <w:rPr>
-                <w:color w:val="000000"/>
-                <w:lang w:bidi="ne-NP"/>
-              </w:rPr>
-            </w:pPr>
-            <w:r>
-              <w:rPr>
-                <w:color w:val="000000"/>
-                <w:lang w:bidi="ne-NP"/>
-              </w:rPr>
-              <w:t> </w:t>
+          </w:tcPr>
+          <w:p>
+            <w:pPr>
+              <w:jc w:val="center"/>
+              <w:rPr>
+                <w:color w:val="000000"/>
+                <w:lang w:bidi="ne-NP"/>
+              </w:rPr>
+            </w:pPr>
+            <w:r>
+              <w:rPr>
+                <w:color w:val="000000"/>
+                <w:lang w:bidi="ne-NP"/>
+              </w:rPr>
+              <w:t>250</w:t>
             </w:r>
           </w:p>
         </w:tc>
@@ -2889,9 +2926,7 @@
               <w:left w:val="single" w:sz="4" w:space="0" w:color="auto"/>
               <w:right w:val="single" w:sz="4" w:space="0" w:color="auto"/>
             </w:tcBorders>
-            <w:shd w:val="clear" w:color="auto" w:fill="auto"/>
             <w:vAlign w:val="center"/>
-            <w:hideMark/>
           </w:tcPr>
           <w:p>
             <w:pPr>
@@ -2910,9 +2945,7 @@
               <w:left w:val="single" w:sz="4" w:space="0" w:color="auto"/>
               <w:right w:val="single" w:sz="4" w:space="0" w:color="auto"/>
             </w:tcBorders>
-            <w:shd w:val="clear" w:color="auto" w:fill="auto"/>
             <w:vAlign w:val="center"/>
-            <w:hideMark/>
           </w:tcPr>
           <w:p>
             <w:pPr>
@@ -2928,36 +2961,31 @@
             <w:tcW w:w="990" w:type="dxa"/>
             <w:vMerge/>
             <w:tcBorders>
-              <w:top w:val="nil"/>
+              <w:left w:val="single" w:sz="4" w:space="0" w:color="auto"/>
+              <w:right w:val="single" w:sz="4" w:space="0" w:color="auto"/>
+            </w:tcBorders>
+            <w:vAlign w:val="center"/>
+          </w:tcPr>
+          <w:p>
+            <w:pPr>
+              <w:rPr>
+                <w:color w:val="000000"/>
+                <w:lang w:bidi="ne-NP"/>
+              </w:rPr>
+            </w:pPr>
+          </w:p>
+        </w:tc>
+        <w:tc>
+          <w:tcPr>
+            <w:tcW w:w="1350" w:type="dxa"/>
+            <w:tcBorders>
+              <w:top w:val="single" w:sz="4" w:space="0" w:color="auto"/>
               <w:left w:val="single" w:sz="4" w:space="0" w:color="auto"/>
               <w:bottom w:val="single" w:sz="4" w:space="0" w:color="auto"/>
               <w:right w:val="single" w:sz="4" w:space="0" w:color="auto"/>
             </w:tcBorders>
+            <w:shd w:val="clear" w:color="auto" w:fill="auto"/>
             <w:vAlign w:val="center"/>
-            <w:hideMark/>
-          </w:tcPr>
-          <w:p>
-            <w:pPr>
-              <w:rPr>
-                <w:color w:val="000000"/>
-                <w:lang w:bidi="ne-NP"/>
-              </w:rPr>
-            </w:pPr>
-          </w:p>
-        </w:tc>
-        <w:tc>
-          <w:tcPr>
-            <w:tcW w:w="1350" w:type="dxa"/>
-            <w:tcBorders>
-              <w:top w:val="nil"/>
-              <w:left w:val="nil"/>
-              <w:bottom w:val="single" w:sz="4" w:space="0" w:color="auto"/>
-              <w:right w:val="single" w:sz="4" w:space="0" w:color="auto"/>
-            </w:tcBorders>
-            <w:shd w:val="clear" w:color="auto" w:fill="auto"/>
-            <w:noWrap/>
-            <w:vAlign w:val="center"/>
-            <w:hideMark/>
           </w:tcPr>
           <w:p>
             <w:pPr>
@@ -2987,22 +3015,21 @@
             <w:shd w:val="clear" w:color="auto" w:fill="auto"/>
             <w:noWrap/>
             <w:vAlign w:val="center"/>
-            <w:hideMark/>
-          </w:tcPr>
-          <w:p>
-            <w:pPr>
-              <w:jc w:val="right"/>
-              <w:rPr>
-                <w:color w:val="000000"/>
-                <w:lang w:bidi="ne-NP"/>
-              </w:rPr>
-            </w:pPr>
-            <w:r>
-              <w:rPr>
-                <w:color w:val="000000"/>
-                <w:lang w:bidi="ne-NP"/>
-              </w:rPr>
-              <w:t>210</w:t>
+          </w:tcPr>
+          <w:p>
+            <w:pPr>
+              <w:jc w:val="center"/>
+              <w:rPr>
+                <w:color w:val="000000"/>
+                <w:lang w:bidi="ne-NP"/>
+              </w:rPr>
+            </w:pPr>
+            <w:r>
+              <w:rPr>
+                <w:color w:val="000000"/>
+                <w:lang w:bidi="ne-NP"/>
+              </w:rPr>
+              <w:t>80</w:t>
             </w:r>
           </w:p>
         </w:tc>
@@ -3018,22 +3045,21 @@
             <w:shd w:val="clear" w:color="auto" w:fill="auto"/>
             <w:noWrap/>
             <w:vAlign w:val="center"/>
-            <w:hideMark/>
-          </w:tcPr>
-          <w:p>
-            <w:pPr>
-              <w:jc w:val="right"/>
-              <w:rPr>
-                <w:color w:val="000000"/>
-                <w:lang w:bidi="ne-NP"/>
-              </w:rPr>
-            </w:pPr>
-            <w:r>
-              <w:rPr>
-                <w:color w:val="000000"/>
-                <w:lang w:bidi="ne-NP"/>
-              </w:rPr>
-              <w:t>235</w:t>
+          </w:tcPr>
+          <w:p>
+            <w:pPr>
+              <w:jc w:val="center"/>
+              <w:rPr>
+                <w:color w:val="000000"/>
+                <w:lang w:bidi="ne-NP"/>
+              </w:rPr>
+            </w:pPr>
+            <w:r>
+              <w:rPr>
+                <w:color w:val="000000"/>
+                <w:lang w:bidi="ne-NP"/>
+              </w:rPr>
+              <w:t>95</w:t>
             </w:r>
           </w:p>
         </w:tc>
@@ -3049,21 +3075,21 @@
             <w:shd w:val="clear" w:color="auto" w:fill="auto"/>
             <w:noWrap/>
             <w:vAlign w:val="center"/>
-            <w:hideMark/>
-          </w:tcPr>
-          <w:p>
-            <w:pPr>
-              <w:rPr>
-                <w:color w:val="000000"/>
-                <w:lang w:bidi="ne-NP"/>
-              </w:rPr>
-            </w:pPr>
-            <w:r>
-              <w:rPr>
-                <w:color w:val="000000"/>
-                <w:lang w:bidi="ne-NP"/>
-              </w:rPr>
-              <w:t> </w:t>
+          </w:tcPr>
+          <w:p>
+            <w:pPr>
+              <w:jc w:val="center"/>
+              <w:rPr>
+                <w:color w:val="000000"/>
+                <w:lang w:bidi="ne-NP"/>
+              </w:rPr>
+            </w:pPr>
+            <w:r>
+              <w:rPr>
+                <w:color w:val="000000"/>
+                <w:lang w:bidi="ne-NP"/>
+              </w:rPr>
+              <w:t>100</w:t>
             </w:r>
           </w:p>
         </w:tc>
@@ -3078,11 +3104,10 @@
             <w:vMerge/>
             <w:tcBorders>
               <w:left w:val="single" w:sz="4" w:space="0" w:color="auto"/>
+              <w:bottom w:val="single" w:sz="4" w:space="0" w:color="auto"/>
               <w:right w:val="single" w:sz="4" w:space="0" w:color="auto"/>
             </w:tcBorders>
-            <w:shd w:val="clear" w:color="auto" w:fill="auto"/>
             <w:vAlign w:val="center"/>
-            <w:hideMark/>
           </w:tcPr>
           <w:p>
             <w:pPr>
@@ -3098,38 +3123,37 @@
             <w:tcW w:w="3240" w:type="dxa"/>
             <w:vMerge/>
             <w:tcBorders>
-              <w:left w:val="single" w:sz="4" w:space="0" w:color="auto"/>
-              <w:right w:val="single" w:sz="4" w:space="0" w:color="auto"/>
-            </w:tcBorders>
-            <w:shd w:val="clear" w:color="auto" w:fill="auto"/>
-            <w:vAlign w:val="center"/>
-            <w:hideMark/>
-          </w:tcPr>
-          <w:p>
-            <w:pPr>
-              <w:rPr>
-                <w:color w:val="000000"/>
-                <w:lang w:bidi="ne-NP"/>
-              </w:rPr>
-            </w:pPr>
-          </w:p>
-        </w:tc>
-        <w:tc>
-          <w:tcPr>
-            <w:tcW w:w="990" w:type="dxa"/>
-            <w:vMerge/>
-            <w:tcBorders>
-              <w:top w:val="nil"/>
               <w:left w:val="single" w:sz="4" w:space="0" w:color="auto"/>
               <w:bottom w:val="single" w:sz="4" w:space="0" w:color="auto"/>
               <w:right w:val="single" w:sz="4" w:space="0" w:color="auto"/>
             </w:tcBorders>
             <w:vAlign w:val="center"/>
-            <w:hideMark/>
-          </w:tcPr>
-          <w:p>
-            <w:pPr>
-              <w:rPr>
+          </w:tcPr>
+          <w:p>
+            <w:pPr>
+              <w:rPr>
+                <w:color w:val="000000"/>
+                <w:lang w:bidi="ne-NP"/>
+              </w:rPr>
+            </w:pPr>
+          </w:p>
+        </w:tc>
+        <w:tc>
+          <w:tcPr>
+            <w:tcW w:w="990" w:type="dxa"/>
+            <w:vMerge/>
+            <w:tcBorders>
+              <w:left w:val="single" w:sz="4" w:space="0" w:color="auto"/>
+              <w:bottom w:val="single" w:sz="4" w:space="0" w:color="auto"/>
+              <w:right w:val="single" w:sz="4" w:space="0" w:color="auto"/>
+            </w:tcBorders>
+            <w:vAlign w:val="center"/>
+          </w:tcPr>
+          <w:p>
+            <w:pPr>
+              <w:rPr>
+                <w:b/>
+                <w:bCs/>
                 <w:color w:val="000000"/>
                 <w:lang w:bidi="ne-NP"/>
               </w:rPr>
@@ -3140,15 +3164,13 @@
           <w:tcPr>
             <w:tcW w:w="1350" w:type="dxa"/>
             <w:tcBorders>
-              <w:top w:val="nil"/>
-              <w:left w:val="nil"/>
+              <w:top w:val="single" w:sz="4" w:space="0" w:color="auto"/>
+              <w:left w:val="single" w:sz="4" w:space="0" w:color="auto"/>
               <w:bottom w:val="single" w:sz="4" w:space="0" w:color="auto"/>
               <w:right w:val="single" w:sz="4" w:space="0" w:color="auto"/>
             </w:tcBorders>
             <w:shd w:val="clear" w:color="auto" w:fill="auto"/>
-            <w:noWrap/>
             <w:vAlign w:val="center"/>
-            <w:hideMark/>
           </w:tcPr>
           <w:p>
             <w:pPr>
@@ -3182,26 +3204,25 @@
             <w:shd w:val="clear" w:color="auto" w:fill="auto"/>
             <w:noWrap/>
             <w:vAlign w:val="center"/>
-            <w:hideMark/>
-          </w:tcPr>
-          <w:p>
-            <w:pPr>
-              <w:jc w:val="right"/>
-              <w:rPr>
-                <w:b/>
-                <w:bCs/>
-                <w:color w:val="000000"/>
-                <w:lang w:bidi="ne-NP"/>
-              </w:rPr>
-            </w:pPr>
-            <w:r>
-              <w:rPr>
-                <w:b/>
-                <w:bCs/>
-                <w:color w:val="000000"/>
-                <w:lang w:bidi="ne-NP"/>
-              </w:rPr>
-              <w:t>90</w:t>
+          </w:tcPr>
+          <w:p>
+            <w:pPr>
+              <w:jc w:val="center"/>
+              <w:rPr>
+                <w:b/>
+                <w:bCs/>
+                <w:color w:val="000000"/>
+                <w:lang w:bidi="ne-NP"/>
+              </w:rPr>
+            </w:pPr>
+            <w:r>
+              <w:rPr>
+                <w:b/>
+                <w:bCs/>
+                <w:color w:val="000000"/>
+                <w:lang w:bidi="ne-NP"/>
+              </w:rPr>
+              <w:t>120</w:t>
             </w:r>
           </w:p>
         </w:tc>
@@ -3217,26 +3238,25 @@
             <w:shd w:val="clear" w:color="auto" w:fill="auto"/>
             <w:noWrap/>
             <w:vAlign w:val="center"/>
-            <w:hideMark/>
-          </w:tcPr>
-          <w:p>
-            <w:pPr>
-              <w:jc w:val="right"/>
-              <w:rPr>
-                <w:b/>
-                <w:bCs/>
-                <w:color w:val="000000"/>
-                <w:lang w:bidi="ne-NP"/>
-              </w:rPr>
-            </w:pPr>
-            <w:r>
-              <w:rPr>
-                <w:b/>
-                <w:bCs/>
-                <w:color w:val="000000"/>
-                <w:lang w:bidi="ne-NP"/>
-              </w:rPr>
-              <w:t>95</w:t>
+          </w:tcPr>
+          <w:p>
+            <w:pPr>
+              <w:jc w:val="center"/>
+              <w:rPr>
+                <w:b/>
+                <w:bCs/>
+                <w:color w:val="000000"/>
+                <w:lang w:bidi="ne-NP"/>
+              </w:rPr>
+            </w:pPr>
+            <w:r>
+              <w:rPr>
+                <w:b/>
+                <w:bCs/>
+                <w:color w:val="000000"/>
+                <w:lang w:bidi="ne-NP"/>
+              </w:rPr>
+              <w:t>125</w:t>
             </w:r>
           </w:p>
         </w:tc>
@@ -3252,26 +3272,25 @@
             <w:shd w:val="clear" w:color="auto" w:fill="auto"/>
             <w:noWrap/>
             <w:vAlign w:val="center"/>
-            <w:hideMark/>
-          </w:tcPr>
-          <w:p>
-            <w:pPr>
-              <w:jc w:val="right"/>
-              <w:rPr>
-                <w:b/>
-                <w:bCs/>
-                <w:color w:val="000000"/>
-                <w:lang w:bidi="ne-NP"/>
-              </w:rPr>
-            </w:pPr>
-            <w:r>
-              <w:rPr>
-                <w:b/>
-                <w:bCs/>
-                <w:color w:val="000000"/>
-                <w:lang w:bidi="ne-NP"/>
-              </w:rPr>
-              <w:t>0</w:t>
+          </w:tcPr>
+          <w:p>
+            <w:pPr>
+              <w:jc w:val="center"/>
+              <w:rPr>
+                <w:b/>
+                <w:bCs/>
+                <w:color w:val="000000"/>
+                <w:lang w:bidi="ne-NP"/>
+              </w:rPr>
+            </w:pPr>
+            <w:r>
+              <w:rPr>
+                <w:b/>
+                <w:bCs/>
+                <w:color w:val="000000"/>
+                <w:lang w:bidi="ne-NP"/>
+              </w:rPr>
+              <w:t>150</w:t>
             </w:r>
           </w:p>
         </w:tc>
@@ -3283,43 +3302,59 @@
         <w:tc>
           <w:tcPr>
             <w:tcW w:w="523" w:type="dxa"/>
-            <w:vMerge/>
+            <w:vMerge w:val="restart"/>
             <w:tcBorders>
+              <w:top w:val="single" w:sz="4" w:space="0" w:color="auto"/>
               <w:left w:val="single" w:sz="4" w:space="0" w:color="auto"/>
               <w:right w:val="single" w:sz="4" w:space="0" w:color="auto"/>
             </w:tcBorders>
             <w:shd w:val="clear" w:color="auto" w:fill="auto"/>
             <w:vAlign w:val="center"/>
-            <w:hideMark/>
-          </w:tcPr>
-          <w:p>
-            <w:pPr>
-              <w:rPr>
-                <w:color w:val="000000"/>
-                <w:lang w:bidi="ne-NP"/>
-              </w:rPr>
-            </w:pPr>
+          </w:tcPr>
+          <w:p>
+            <w:pPr>
+              <w:rPr>
+                <w:color w:val="000000"/>
+                <w:lang w:bidi="ne-NP"/>
+              </w:rPr>
+            </w:pPr>
+            <w:r>
+              <w:rPr>
+                <w:color w:val="000000"/>
+                <w:lang w:bidi="ne-NP"/>
+              </w:rPr>
+              <w:t>2</w:t>
+            </w:r>
+            <w:bookmarkStart w:id="1" w:name="_GoBack"/>
+            <w:bookmarkEnd w:id="1"/>
           </w:p>
         </w:tc>
         <w:tc>
           <w:tcPr>
             <w:tcW w:w="3240" w:type="dxa"/>
-            <w:vMerge/>
+            <w:vMerge w:val="restart"/>
             <w:tcBorders>
+              <w:top w:val="single" w:sz="4" w:space="0" w:color="auto"/>
               <w:left w:val="single" w:sz="4" w:space="0" w:color="auto"/>
               <w:right w:val="single" w:sz="4" w:space="0" w:color="auto"/>
             </w:tcBorders>
             <w:shd w:val="clear" w:color="auto" w:fill="auto"/>
             <w:vAlign w:val="center"/>
-            <w:hideMark/>
-          </w:tcPr>
-          <w:p>
-            <w:pPr>
-              <w:rPr>
-                <w:color w:val="000000"/>
-                <w:lang w:bidi="ne-NP"/>
-              </w:rPr>
-            </w:pPr>
+          </w:tcPr>
+          <w:p>
+            <w:pPr>
+              <w:rPr>
+                <w:color w:val="000000"/>
+                <w:lang w:bidi="ne-NP"/>
+              </w:rPr>
+            </w:pPr>
+            <w:r>
+              <w:rPr>
+                <w:color w:val="000000"/>
+                <w:lang w:bidi="ne-NP"/>
+              </w:rPr>
+              <w:t>Mason</w:t>
+            </w:r>
           </w:p>
         </w:tc>
         <w:tc>
@@ -3327,47 +3362,42 @@
             <w:tcW w:w="990" w:type="dxa"/>
             <w:vMerge w:val="restart"/>
             <w:tcBorders>
-              <w:top w:val="nil"/>
+              <w:top w:val="single" w:sz="4" w:space="0" w:color="auto"/>
+              <w:left w:val="single" w:sz="4" w:space="0" w:color="auto"/>
+              <w:right w:val="single" w:sz="4" w:space="0" w:color="auto"/>
+            </w:tcBorders>
+            <w:shd w:val="clear" w:color="auto" w:fill="auto"/>
+            <w:vAlign w:val="center"/>
+          </w:tcPr>
+          <w:p>
+            <w:pPr>
+              <w:rPr>
+                <w:color w:val="000000"/>
+                <w:lang w:bidi="ne-NP"/>
+              </w:rPr>
+            </w:pPr>
+            <w:proofErr w:type="spellStart"/>
+            <w:r>
+              <w:rPr>
+                <w:color w:val="000000"/>
+                <w:lang w:bidi="ne-NP"/>
+              </w:rPr>
+              <w:t>Jumla</w:t>
+            </w:r>
+            <w:proofErr w:type="spellEnd"/>
+          </w:p>
+        </w:tc>
+        <w:tc>
+          <w:tcPr>
+            <w:tcW w:w="1350" w:type="dxa"/>
+            <w:tcBorders>
+              <w:top w:val="single" w:sz="4" w:space="0" w:color="auto"/>
               <w:left w:val="single" w:sz="4" w:space="0" w:color="auto"/>
               <w:bottom w:val="single" w:sz="4" w:space="0" w:color="auto"/>
               <w:right w:val="single" w:sz="4" w:space="0" w:color="auto"/>
             </w:tcBorders>
             <w:shd w:val="clear" w:color="auto" w:fill="auto"/>
-            <w:noWrap/>
             <w:vAlign w:val="center"/>
-            <w:hideMark/>
-          </w:tcPr>
-          <w:p>
-            <w:pPr>
-              <w:rPr>
-                <w:color w:val="000000"/>
-                <w:lang w:bidi="ne-NP"/>
-              </w:rPr>
-            </w:pPr>
-            <w:proofErr w:type="spellStart"/>
-            <w:r>
-              <w:rPr>
-                <w:color w:val="000000"/>
-                <w:lang w:bidi="ne-NP"/>
-              </w:rPr>
-              <w:t>Mugu</w:t>
-            </w:r>
-            <w:proofErr w:type="spellEnd"/>
-          </w:p>
-        </w:tc>
-        <w:tc>
-          <w:tcPr>
-            <w:tcW w:w="1350" w:type="dxa"/>
-            <w:tcBorders>
-              <w:top w:val="nil"/>
-              <w:left w:val="nil"/>
-              <w:bottom w:val="single" w:sz="4" w:space="0" w:color="auto"/>
-              <w:right w:val="single" w:sz="4" w:space="0" w:color="auto"/>
-            </w:tcBorders>
-            <w:shd w:val="clear" w:color="auto" w:fill="auto"/>
-            <w:noWrap/>
-            <w:vAlign w:val="center"/>
-            <w:hideMark/>
           </w:tcPr>
           <w:p>
             <w:pPr>
@@ -3397,22 +3427,21 @@
             <w:shd w:val="clear" w:color="auto" w:fill="auto"/>
             <w:noWrap/>
             <w:vAlign w:val="center"/>
-            <w:hideMark/>
-          </w:tcPr>
-          <w:p>
-            <w:pPr>
-              <w:jc w:val="right"/>
-              <w:rPr>
-                <w:color w:val="000000"/>
-                <w:lang w:bidi="ne-NP"/>
-              </w:rPr>
-            </w:pPr>
-            <w:r>
-              <w:rPr>
-                <w:color w:val="000000"/>
-                <w:lang w:bidi="ne-NP"/>
-              </w:rPr>
-              <w:t>340</w:t>
+          </w:tcPr>
+          <w:p>
+            <w:pPr>
+              <w:jc w:val="center"/>
+              <w:rPr>
+                <w:color w:val="000000"/>
+                <w:lang w:bidi="ne-NP"/>
+              </w:rPr>
+            </w:pPr>
+            <w:r>
+              <w:rPr>
+                <w:color w:val="000000"/>
+                <w:lang w:bidi="ne-NP"/>
+              </w:rPr>
+              <w:t>185</w:t>
             </w:r>
           </w:p>
         </w:tc>
@@ -3428,22 +3457,21 @@
             <w:shd w:val="clear" w:color="auto" w:fill="auto"/>
             <w:noWrap/>
             <w:vAlign w:val="center"/>
-            <w:hideMark/>
-          </w:tcPr>
-          <w:p>
-            <w:pPr>
-              <w:jc w:val="right"/>
-              <w:rPr>
-                <w:color w:val="000000"/>
-                <w:lang w:bidi="ne-NP"/>
-              </w:rPr>
-            </w:pPr>
-            <w:r>
-              <w:rPr>
-                <w:color w:val="000000"/>
-                <w:lang w:bidi="ne-NP"/>
-              </w:rPr>
-              <w:t>350</w:t>
+          </w:tcPr>
+          <w:p>
+            <w:pPr>
+              <w:jc w:val="center"/>
+              <w:rPr>
+                <w:color w:val="000000"/>
+                <w:lang w:bidi="ne-NP"/>
+              </w:rPr>
+            </w:pPr>
+            <w:r>
+              <w:rPr>
+                <w:color w:val="000000"/>
+                <w:lang w:bidi="ne-NP"/>
+              </w:rPr>
+              <w:t>180</w:t>
             </w:r>
           </w:p>
         </w:tc>
@@ -3459,21 +3487,21 @@
             <w:shd w:val="clear" w:color="auto" w:fill="auto"/>
             <w:noWrap/>
             <w:vAlign w:val="center"/>
-            <w:hideMark/>
-          </w:tcPr>
-          <w:p>
-            <w:pPr>
-              <w:rPr>
-                <w:color w:val="000000"/>
-                <w:lang w:bidi="ne-NP"/>
-              </w:rPr>
-            </w:pPr>
-            <w:r>
-              <w:rPr>
-                <w:color w:val="000000"/>
-                <w:lang w:bidi="ne-NP"/>
-              </w:rPr>
-              <w:t> </w:t>
+          </w:tcPr>
+          <w:p>
+            <w:pPr>
+              <w:jc w:val="center"/>
+              <w:rPr>
+                <w:color w:val="000000"/>
+                <w:lang w:bidi="ne-NP"/>
+              </w:rPr>
+            </w:pPr>
+            <w:r>
+              <w:rPr>
+                <w:color w:val="000000"/>
+                <w:lang w:bidi="ne-NP"/>
+              </w:rPr>
+              <w:t>200</w:t>
             </w:r>
           </w:p>
         </w:tc>
@@ -3492,7 +3520,6 @@
             </w:tcBorders>
             <w:shd w:val="clear" w:color="auto" w:fill="auto"/>
             <w:vAlign w:val="center"/>
-            <w:hideMark/>
           </w:tcPr>
           <w:p>
             <w:pPr>
@@ -3513,7 +3540,6 @@
             </w:tcBorders>
             <w:shd w:val="clear" w:color="auto" w:fill="auto"/>
             <w:vAlign w:val="center"/>
-            <w:hideMark/>
           </w:tcPr>
           <w:p>
             <w:pPr>
@@ -3529,36 +3555,32 @@
             <w:tcW w:w="990" w:type="dxa"/>
             <w:vMerge/>
             <w:tcBorders>
-              <w:top w:val="nil"/>
+              <w:left w:val="single" w:sz="4" w:space="0" w:color="auto"/>
+              <w:right w:val="single" w:sz="4" w:space="0" w:color="auto"/>
+            </w:tcBorders>
+            <w:shd w:val="clear" w:color="auto" w:fill="auto"/>
+            <w:vAlign w:val="center"/>
+          </w:tcPr>
+          <w:p>
+            <w:pPr>
+              <w:rPr>
+                <w:color w:val="000000"/>
+                <w:lang w:bidi="ne-NP"/>
+              </w:rPr>
+            </w:pPr>
+          </w:p>
+        </w:tc>
+        <w:tc>
+          <w:tcPr>
+            <w:tcW w:w="1350" w:type="dxa"/>
+            <w:tcBorders>
+              <w:top w:val="single" w:sz="4" w:space="0" w:color="auto"/>
               <w:left w:val="single" w:sz="4" w:space="0" w:color="auto"/>
               <w:bottom w:val="single" w:sz="4" w:space="0" w:color="auto"/>
               <w:right w:val="single" w:sz="4" w:space="0" w:color="auto"/>
             </w:tcBorders>
+            <w:shd w:val="clear" w:color="auto" w:fill="auto"/>
             <w:vAlign w:val="center"/>
-            <w:hideMark/>
-          </w:tcPr>
-          <w:p>
-            <w:pPr>
-              <w:rPr>
-                <w:color w:val="000000"/>
-                <w:lang w:bidi="ne-NP"/>
-              </w:rPr>
-            </w:pPr>
-          </w:p>
-        </w:tc>
-        <w:tc>
-          <w:tcPr>
-            <w:tcW w:w="1350" w:type="dxa"/>
-            <w:tcBorders>
-              <w:top w:val="nil"/>
-              <w:left w:val="nil"/>
-              <w:bottom w:val="single" w:sz="4" w:space="0" w:color="auto"/>
-              <w:right w:val="single" w:sz="4" w:space="0" w:color="auto"/>
-            </w:tcBorders>
-            <w:shd w:val="clear" w:color="auto" w:fill="auto"/>
-            <w:noWrap/>
-            <w:vAlign w:val="center"/>
-            <w:hideMark/>
           </w:tcPr>
           <w:p>
             <w:pPr>
@@ -3588,22 +3610,21 @@
             <w:shd w:val="clear" w:color="auto" w:fill="auto"/>
             <w:noWrap/>
             <w:vAlign w:val="center"/>
-            <w:hideMark/>
-          </w:tcPr>
-          <w:p>
-            <w:pPr>
-              <w:jc w:val="right"/>
-              <w:rPr>
-                <w:color w:val="000000"/>
-                <w:lang w:bidi="ne-NP"/>
-              </w:rPr>
-            </w:pPr>
-            <w:r>
-              <w:rPr>
-                <w:color w:val="000000"/>
-                <w:lang w:bidi="ne-NP"/>
-              </w:rPr>
-              <w:t>230</w:t>
+          </w:tcPr>
+          <w:p>
+            <w:pPr>
+              <w:jc w:val="center"/>
+              <w:rPr>
+                <w:color w:val="000000"/>
+                <w:lang w:bidi="ne-NP"/>
+              </w:rPr>
+            </w:pPr>
+            <w:r>
+              <w:rPr>
+                <w:color w:val="000000"/>
+                <w:lang w:bidi="ne-NP"/>
+              </w:rPr>
+              <w:t>80</w:t>
             </w:r>
           </w:p>
         </w:tc>
@@ -3619,22 +3640,21 @@
             <w:shd w:val="clear" w:color="auto" w:fill="auto"/>
             <w:noWrap/>
             <w:vAlign w:val="center"/>
-            <w:hideMark/>
-          </w:tcPr>
-          <w:p>
-            <w:pPr>
-              <w:jc w:val="right"/>
-              <w:rPr>
-                <w:color w:val="000000"/>
-                <w:lang w:bidi="ne-NP"/>
-              </w:rPr>
-            </w:pPr>
-            <w:r>
-              <w:rPr>
-                <w:color w:val="000000"/>
-                <w:lang w:bidi="ne-NP"/>
-              </w:rPr>
-              <w:t>280</w:t>
+          </w:tcPr>
+          <w:p>
+            <w:pPr>
+              <w:jc w:val="center"/>
+              <w:rPr>
+                <w:color w:val="000000"/>
+                <w:lang w:bidi="ne-NP"/>
+              </w:rPr>
+            </w:pPr>
+            <w:r>
+              <w:rPr>
+                <w:color w:val="000000"/>
+                <w:lang w:bidi="ne-NP"/>
+              </w:rPr>
+              <w:t>95</w:t>
             </w:r>
           </w:p>
         </w:tc>
@@ -3650,21 +3670,21 @@
             <w:shd w:val="clear" w:color="auto" w:fill="auto"/>
             <w:noWrap/>
             <w:vAlign w:val="center"/>
-            <w:hideMark/>
-          </w:tcPr>
-          <w:p>
-            <w:pPr>
-              <w:rPr>
-                <w:color w:val="000000"/>
-                <w:lang w:bidi="ne-NP"/>
-              </w:rPr>
-            </w:pPr>
-            <w:r>
-              <w:rPr>
-                <w:color w:val="000000"/>
-                <w:lang w:bidi="ne-NP"/>
-              </w:rPr>
-              <w:t> </w:t>
+          </w:tcPr>
+          <w:p>
+            <w:pPr>
+              <w:jc w:val="center"/>
+              <w:rPr>
+                <w:color w:val="000000"/>
+                <w:lang w:bidi="ne-NP"/>
+              </w:rPr>
+            </w:pPr>
+            <w:r>
+              <w:rPr>
+                <w:color w:val="000000"/>
+                <w:lang w:bidi="ne-NP"/>
+              </w:rPr>
+              <w:t>80</w:t>
             </w:r>
           </w:p>
         </w:tc>
@@ -3684,7 +3704,6 @@
             </w:tcBorders>
             <w:shd w:val="clear" w:color="auto" w:fill="auto"/>
             <w:vAlign w:val="center"/>
-            <w:hideMark/>
           </w:tcPr>
           <w:p>
             <w:pPr>
@@ -3706,7 +3725,6 @@
             </w:tcBorders>
             <w:shd w:val="clear" w:color="auto" w:fill="auto"/>
             <w:vAlign w:val="center"/>
-            <w:hideMark/>
           </w:tcPr>
           <w:p>
             <w:pPr>
@@ -3722,17 +3740,18 @@
             <w:tcW w:w="990" w:type="dxa"/>
             <w:vMerge/>
             <w:tcBorders>
-              <w:top w:val="nil"/>
               <w:left w:val="single" w:sz="4" w:space="0" w:color="auto"/>
               <w:bottom w:val="single" w:sz="4" w:space="0" w:color="auto"/>
               <w:right w:val="single" w:sz="4" w:space="0" w:color="auto"/>
             </w:tcBorders>
+            <w:shd w:val="clear" w:color="auto" w:fill="auto"/>
             <w:vAlign w:val="center"/>
-            <w:hideMark/>
-          </w:tcPr>
-          <w:p>
-            <w:pPr>
-              <w:rPr>
+          </w:tcPr>
+          <w:p>
+            <w:pPr>
+              <w:rPr>
+                <w:b/>
+                <w:bCs/>
                 <w:color w:val="000000"/>
                 <w:lang w:bidi="ne-NP"/>
               </w:rPr>
@@ -3743,15 +3762,13 @@
           <w:tcPr>
             <w:tcW w:w="1350" w:type="dxa"/>
             <w:tcBorders>
-              <w:top w:val="nil"/>
-              <w:left w:val="nil"/>
+              <w:top w:val="single" w:sz="4" w:space="0" w:color="auto"/>
+              <w:left w:val="single" w:sz="4" w:space="0" w:color="auto"/>
               <w:bottom w:val="single" w:sz="4" w:space="0" w:color="auto"/>
               <w:right w:val="single" w:sz="4" w:space="0" w:color="auto"/>
             </w:tcBorders>
             <w:shd w:val="clear" w:color="auto" w:fill="auto"/>
-            <w:noWrap/>
             <w:vAlign w:val="center"/>
-            <w:hideMark/>
           </w:tcPr>
           <w:p>
             <w:pPr>
@@ -3785,26 +3802,25 @@
             <w:shd w:val="clear" w:color="auto" w:fill="auto"/>
             <w:noWrap/>
             <w:vAlign w:val="center"/>
-            <w:hideMark/>
-          </w:tcPr>
-          <w:p>
-            <w:pPr>
-              <w:jc w:val="right"/>
-              <w:rPr>
-                <w:b/>
-                <w:bCs/>
-                <w:color w:val="000000"/>
-                <w:lang w:bidi="ne-NP"/>
-              </w:rPr>
-            </w:pPr>
-            <w:r>
-              <w:rPr>
-                <w:b/>
-                <w:bCs/>
-                <w:color w:val="000000"/>
-                <w:lang w:bidi="ne-NP"/>
-              </w:rPr>
-              <w:t>110</w:t>
+          </w:tcPr>
+          <w:p>
+            <w:pPr>
+              <w:jc w:val="center"/>
+              <w:rPr>
+                <w:b/>
+                <w:bCs/>
+                <w:color w:val="000000"/>
+                <w:lang w:bidi="ne-NP"/>
+              </w:rPr>
+            </w:pPr>
+            <w:r>
+              <w:rPr>
+                <w:b/>
+                <w:bCs/>
+                <w:color w:val="000000"/>
+                <w:lang w:bidi="ne-NP"/>
+              </w:rPr>
+              <w:t>105</w:t>
             </w:r>
           </w:p>
         </w:tc>
@@ -3820,26 +3836,25 @@
             <w:shd w:val="clear" w:color="auto" w:fill="auto"/>
             <w:noWrap/>
             <w:vAlign w:val="center"/>
-            <w:hideMark/>
-          </w:tcPr>
-          <w:p>
-            <w:pPr>
-              <w:jc w:val="right"/>
-              <w:rPr>
-                <w:b/>
-                <w:bCs/>
-                <w:color w:val="000000"/>
-                <w:lang w:bidi="ne-NP"/>
-              </w:rPr>
-            </w:pPr>
-            <w:r>
-              <w:rPr>
-                <w:b/>
-                <w:bCs/>
-                <w:color w:val="000000"/>
-                <w:lang w:bidi="ne-NP"/>
-              </w:rPr>
-              <w:t>70</w:t>
+          </w:tcPr>
+          <w:p>
+            <w:pPr>
+              <w:jc w:val="center"/>
+              <w:rPr>
+                <w:b/>
+                <w:bCs/>
+                <w:color w:val="000000"/>
+                <w:lang w:bidi="ne-NP"/>
+              </w:rPr>
+            </w:pPr>
+            <w:r>
+              <w:rPr>
+                <w:b/>
+                <w:bCs/>
+                <w:color w:val="000000"/>
+                <w:lang w:bidi="ne-NP"/>
+              </w:rPr>
+              <w:t>85</w:t>
             </w:r>
           </w:p>
         </w:tc>
@@ -3855,1249 +3870,25 @@
             <w:shd w:val="clear" w:color="auto" w:fill="auto"/>
             <w:noWrap/>
             <w:vAlign w:val="center"/>
-            <w:hideMark/>
-          </w:tcPr>
-          <w:p>
-            <w:pPr>
-              <w:jc w:val="right"/>
-              <w:rPr>
-                <w:b/>
-                <w:bCs/>
-                <w:color w:val="000000"/>
-                <w:lang w:bidi="ne-NP"/>
-              </w:rPr>
-            </w:pPr>
-            <w:r>
-              <w:rPr>
-                <w:b/>
-                <w:bCs/>
-                <w:color w:val="000000"/>
-                <w:lang w:bidi="ne-NP"/>
-              </w:rPr>
-              <w:t>0</w:t>
-            </w:r>
-          </w:p>
-        </w:tc>
-      </w:tr>
-      <w:tr>
-        <w:trPr>
-          <w:trHeight w:val="315"/>
-        </w:trPr>
-        <w:tc>
-          <w:tcPr>
-            <w:tcW w:w="523" w:type="dxa"/>
-            <w:vMerge w:val="restart"/>
-            <w:tcBorders>
-              <w:top w:val="nil"/>
-              <w:left w:val="single" w:sz="4" w:space="0" w:color="auto"/>
-              <w:right w:val="single" w:sz="4" w:space="0" w:color="auto"/>
-            </w:tcBorders>
-            <w:shd w:val="clear" w:color="auto" w:fill="auto"/>
-            <w:noWrap/>
-            <w:vAlign w:val="center"/>
-            <w:hideMark/>
-          </w:tcPr>
-          <w:p>
-            <w:pPr>
-              <w:jc w:val="right"/>
-              <w:rPr>
-                <w:color w:val="000000"/>
-                <w:lang w:bidi="ne-NP"/>
-              </w:rPr>
-            </w:pPr>
-            <w:r>
-              <w:rPr>
-                <w:color w:val="000000"/>
-                <w:lang w:bidi="ne-NP"/>
-              </w:rPr>
-              <w:t>2</w:t>
-            </w:r>
-          </w:p>
-        </w:tc>
-        <w:tc>
-          <w:tcPr>
-            <w:tcW w:w="3240" w:type="dxa"/>
-            <w:vMerge w:val="restart"/>
-            <w:tcBorders>
-              <w:top w:val="nil"/>
-              <w:left w:val="single" w:sz="4" w:space="0" w:color="auto"/>
-              <w:right w:val="single" w:sz="4" w:space="0" w:color="auto"/>
-            </w:tcBorders>
-            <w:shd w:val="clear" w:color="auto" w:fill="auto"/>
-            <w:noWrap/>
-            <w:vAlign w:val="center"/>
-            <w:hideMark/>
-          </w:tcPr>
-          <w:p>
-            <w:pPr>
-              <w:rPr>
-                <w:color w:val="000000"/>
-                <w:lang w:bidi="ne-NP"/>
-              </w:rPr>
-            </w:pPr>
-            <w:r>
-              <w:rPr>
-                <w:color w:val="000000"/>
-                <w:lang w:bidi="ne-NP"/>
-              </w:rPr>
-              <w:t>Plumber</w:t>
-            </w:r>
-          </w:p>
-        </w:tc>
-        <w:tc>
-          <w:tcPr>
-            <w:tcW w:w="990" w:type="dxa"/>
-            <w:vMerge w:val="restart"/>
-            <w:tcBorders>
-              <w:top w:val="nil"/>
-              <w:left w:val="single" w:sz="4" w:space="0" w:color="auto"/>
-              <w:bottom w:val="single" w:sz="4" w:space="0" w:color="auto"/>
-              <w:right w:val="single" w:sz="4" w:space="0" w:color="auto"/>
-            </w:tcBorders>
-            <w:shd w:val="clear" w:color="auto" w:fill="auto"/>
-            <w:noWrap/>
-            <w:vAlign w:val="center"/>
-            <w:hideMark/>
-          </w:tcPr>
-          <w:p>
-            <w:pPr>
-              <w:rPr>
-                <w:color w:val="000000"/>
-                <w:lang w:bidi="ne-NP"/>
-              </w:rPr>
-            </w:pPr>
-            <w:proofErr w:type="spellStart"/>
-            <w:r>
-              <w:rPr>
-                <w:color w:val="000000"/>
-                <w:lang w:bidi="ne-NP"/>
-              </w:rPr>
-              <w:t>Dailekh</w:t>
-            </w:r>
-            <w:proofErr w:type="spellEnd"/>
-          </w:p>
-        </w:tc>
-        <w:tc>
-          <w:tcPr>
-            <w:tcW w:w="1350" w:type="dxa"/>
-            <w:tcBorders>
-              <w:top w:val="nil"/>
-              <w:left w:val="nil"/>
-              <w:bottom w:val="single" w:sz="4" w:space="0" w:color="auto"/>
-              <w:right w:val="single" w:sz="4" w:space="0" w:color="auto"/>
-            </w:tcBorders>
-            <w:shd w:val="clear" w:color="auto" w:fill="auto"/>
-            <w:noWrap/>
-            <w:vAlign w:val="center"/>
-            <w:hideMark/>
-          </w:tcPr>
-          <w:p>
-            <w:pPr>
-              <w:rPr>
-                <w:color w:val="000000"/>
-                <w:lang w:bidi="ne-NP"/>
-              </w:rPr>
-            </w:pPr>
-            <w:r>
-              <w:rPr>
-                <w:color w:val="000000"/>
-                <w:lang w:bidi="ne-NP"/>
-              </w:rPr>
-              <w:t>Demand</w:t>
-            </w:r>
-          </w:p>
-        </w:tc>
-        <w:tc>
-          <w:tcPr>
-            <w:tcW w:w="1003" w:type="dxa"/>
-            <w:tcBorders>
-              <w:top w:val="nil"/>
-              <w:left w:val="nil"/>
-              <w:bottom w:val="single" w:sz="4" w:space="0" w:color="auto"/>
-              <w:right w:val="single" w:sz="4" w:space="0" w:color="auto"/>
-            </w:tcBorders>
-            <w:shd w:val="clear" w:color="auto" w:fill="auto"/>
-            <w:noWrap/>
-            <w:vAlign w:val="center"/>
-            <w:hideMark/>
-          </w:tcPr>
-          <w:p>
-            <w:pPr>
-              <w:jc w:val="right"/>
-              <w:rPr>
-                <w:color w:val="000000"/>
-                <w:lang w:bidi="ne-NP"/>
-              </w:rPr>
-            </w:pPr>
-            <w:r>
-              <w:rPr>
-                <w:color w:val="000000"/>
-                <w:lang w:bidi="ne-NP"/>
-              </w:rPr>
-              <w:t>290</w:t>
-            </w:r>
-          </w:p>
-        </w:tc>
-        <w:tc>
-          <w:tcPr>
-            <w:tcW w:w="1003" w:type="dxa"/>
-            <w:tcBorders>
-              <w:top w:val="nil"/>
-              <w:left w:val="nil"/>
-              <w:bottom w:val="single" w:sz="4" w:space="0" w:color="auto"/>
-              <w:right w:val="single" w:sz="4" w:space="0" w:color="auto"/>
-            </w:tcBorders>
-            <w:shd w:val="clear" w:color="auto" w:fill="auto"/>
-            <w:noWrap/>
-            <w:vAlign w:val="center"/>
-            <w:hideMark/>
-          </w:tcPr>
-          <w:p>
-            <w:pPr>
-              <w:jc w:val="right"/>
-              <w:rPr>
-                <w:color w:val="000000"/>
-                <w:lang w:bidi="ne-NP"/>
-              </w:rPr>
-            </w:pPr>
-            <w:r>
-              <w:rPr>
-                <w:color w:val="000000"/>
-                <w:lang w:bidi="ne-NP"/>
-              </w:rPr>
-              <w:t>330</w:t>
-            </w:r>
-          </w:p>
-        </w:tc>
-        <w:tc>
-          <w:tcPr>
-            <w:tcW w:w="1003" w:type="dxa"/>
-            <w:tcBorders>
-              <w:top w:val="nil"/>
-              <w:left w:val="nil"/>
-              <w:bottom w:val="single" w:sz="4" w:space="0" w:color="auto"/>
-              <w:right w:val="single" w:sz="4" w:space="0" w:color="auto"/>
-            </w:tcBorders>
-            <w:shd w:val="clear" w:color="auto" w:fill="auto"/>
-            <w:noWrap/>
-            <w:vAlign w:val="center"/>
-            <w:hideMark/>
-          </w:tcPr>
-          <w:p>
-            <w:pPr>
-              <w:rPr>
-                <w:color w:val="000000"/>
-                <w:lang w:bidi="ne-NP"/>
-              </w:rPr>
-            </w:pPr>
-            <w:r>
-              <w:rPr>
-                <w:color w:val="000000"/>
-                <w:lang w:bidi="ne-NP"/>
-              </w:rPr>
-              <w:t> </w:t>
-            </w:r>
-          </w:p>
-        </w:tc>
-      </w:tr>
-      <w:tr>
-        <w:trPr>
-          <w:trHeight w:val="315"/>
-        </w:trPr>
-        <w:tc>
-          <w:tcPr>
-            <w:tcW w:w="523" w:type="dxa"/>
-            <w:vMerge/>
-            <w:tcBorders>
-              <w:left w:val="single" w:sz="4" w:space="0" w:color="auto"/>
-              <w:right w:val="single" w:sz="4" w:space="0" w:color="auto"/>
-            </w:tcBorders>
-            <w:shd w:val="clear" w:color="auto" w:fill="auto"/>
-            <w:vAlign w:val="center"/>
-            <w:hideMark/>
-          </w:tcPr>
-          <w:p>
-            <w:pPr>
-              <w:rPr>
-                <w:color w:val="000000"/>
-                <w:lang w:bidi="ne-NP"/>
-              </w:rPr>
-            </w:pPr>
-          </w:p>
-        </w:tc>
-        <w:tc>
-          <w:tcPr>
-            <w:tcW w:w="3240" w:type="dxa"/>
-            <w:vMerge/>
-            <w:tcBorders>
-              <w:left w:val="single" w:sz="4" w:space="0" w:color="auto"/>
-              <w:right w:val="single" w:sz="4" w:space="0" w:color="auto"/>
-            </w:tcBorders>
-            <w:shd w:val="clear" w:color="auto" w:fill="auto"/>
-            <w:vAlign w:val="center"/>
-            <w:hideMark/>
-          </w:tcPr>
-          <w:p>
-            <w:pPr>
-              <w:rPr>
-                <w:color w:val="000000"/>
-                <w:lang w:bidi="ne-NP"/>
-              </w:rPr>
-            </w:pPr>
-          </w:p>
-        </w:tc>
-        <w:tc>
-          <w:tcPr>
-            <w:tcW w:w="990" w:type="dxa"/>
-            <w:vMerge/>
-            <w:tcBorders>
-              <w:top w:val="nil"/>
-              <w:left w:val="single" w:sz="4" w:space="0" w:color="auto"/>
-              <w:bottom w:val="single" w:sz="4" w:space="0" w:color="auto"/>
-              <w:right w:val="single" w:sz="4" w:space="0" w:color="auto"/>
-            </w:tcBorders>
-            <w:vAlign w:val="center"/>
-            <w:hideMark/>
-          </w:tcPr>
-          <w:p>
-            <w:pPr>
-              <w:rPr>
-                <w:color w:val="000000"/>
-                <w:lang w:bidi="ne-NP"/>
-              </w:rPr>
-            </w:pPr>
-          </w:p>
-        </w:tc>
-        <w:tc>
-          <w:tcPr>
-            <w:tcW w:w="1350" w:type="dxa"/>
-            <w:tcBorders>
-              <w:top w:val="nil"/>
-              <w:left w:val="nil"/>
-              <w:bottom w:val="single" w:sz="4" w:space="0" w:color="auto"/>
-              <w:right w:val="single" w:sz="4" w:space="0" w:color="auto"/>
-            </w:tcBorders>
-            <w:shd w:val="clear" w:color="auto" w:fill="auto"/>
-            <w:noWrap/>
-            <w:vAlign w:val="center"/>
-            <w:hideMark/>
-          </w:tcPr>
-          <w:p>
-            <w:pPr>
-              <w:rPr>
-                <w:color w:val="000000"/>
-                <w:lang w:bidi="ne-NP"/>
-              </w:rPr>
-            </w:pPr>
-            <w:r>
-              <w:rPr>
-                <w:color w:val="000000"/>
-                <w:lang w:bidi="ne-NP"/>
-              </w:rPr>
-              <w:t>Supply</w:t>
-            </w:r>
-          </w:p>
-        </w:tc>
-        <w:tc>
-          <w:tcPr>
-            <w:tcW w:w="1003" w:type="dxa"/>
-            <w:tcBorders>
-              <w:top w:val="nil"/>
-              <w:left w:val="nil"/>
-              <w:bottom w:val="single" w:sz="4" w:space="0" w:color="auto"/>
-              <w:right w:val="single" w:sz="4" w:space="0" w:color="auto"/>
-            </w:tcBorders>
-            <w:shd w:val="clear" w:color="auto" w:fill="auto"/>
-            <w:noWrap/>
-            <w:vAlign w:val="center"/>
-            <w:hideMark/>
-          </w:tcPr>
-          <w:p>
-            <w:pPr>
-              <w:jc w:val="right"/>
-              <w:rPr>
-                <w:color w:val="000000"/>
-                <w:lang w:bidi="ne-NP"/>
-              </w:rPr>
-            </w:pPr>
-            <w:r>
-              <w:rPr>
-                <w:color w:val="000000"/>
-                <w:lang w:bidi="ne-NP"/>
-              </w:rPr>
-              <w:t>230</w:t>
-            </w:r>
-          </w:p>
-        </w:tc>
-        <w:tc>
-          <w:tcPr>
-            <w:tcW w:w="1003" w:type="dxa"/>
-            <w:tcBorders>
-              <w:top w:val="nil"/>
-              <w:left w:val="nil"/>
-              <w:bottom w:val="single" w:sz="4" w:space="0" w:color="auto"/>
-              <w:right w:val="single" w:sz="4" w:space="0" w:color="auto"/>
-            </w:tcBorders>
-            <w:shd w:val="clear" w:color="auto" w:fill="auto"/>
-            <w:noWrap/>
-            <w:vAlign w:val="center"/>
-            <w:hideMark/>
-          </w:tcPr>
-          <w:p>
-            <w:pPr>
-              <w:jc w:val="right"/>
-              <w:rPr>
-                <w:color w:val="000000"/>
-                <w:lang w:bidi="ne-NP"/>
-              </w:rPr>
-            </w:pPr>
-            <w:r>
-              <w:rPr>
-                <w:color w:val="000000"/>
-                <w:lang w:bidi="ne-NP"/>
-              </w:rPr>
-              <w:t>240</w:t>
-            </w:r>
-          </w:p>
-        </w:tc>
-        <w:tc>
-          <w:tcPr>
-            <w:tcW w:w="1003" w:type="dxa"/>
-            <w:tcBorders>
-              <w:top w:val="nil"/>
-              <w:left w:val="nil"/>
-              <w:bottom w:val="single" w:sz="4" w:space="0" w:color="auto"/>
-              <w:right w:val="single" w:sz="4" w:space="0" w:color="auto"/>
-            </w:tcBorders>
-            <w:shd w:val="clear" w:color="auto" w:fill="auto"/>
-            <w:noWrap/>
-            <w:vAlign w:val="center"/>
-            <w:hideMark/>
-          </w:tcPr>
-          <w:p>
-            <w:pPr>
-              <w:rPr>
-                <w:color w:val="000000"/>
-                <w:lang w:bidi="ne-NP"/>
-              </w:rPr>
-            </w:pPr>
-            <w:r>
-              <w:rPr>
-                <w:color w:val="000000"/>
-                <w:lang w:bidi="ne-NP"/>
-              </w:rPr>
-              <w:t> </w:t>
-            </w:r>
-          </w:p>
-        </w:tc>
-      </w:tr>
-      <w:tr>
-        <w:trPr>
-          <w:trHeight w:val="315"/>
-        </w:trPr>
-        <w:tc>
-          <w:tcPr>
-            <w:tcW w:w="523" w:type="dxa"/>
-            <w:vMerge/>
-            <w:tcBorders>
-              <w:left w:val="single" w:sz="4" w:space="0" w:color="auto"/>
-              <w:right w:val="single" w:sz="4" w:space="0" w:color="auto"/>
-            </w:tcBorders>
-            <w:shd w:val="clear" w:color="auto" w:fill="auto"/>
-            <w:vAlign w:val="center"/>
-            <w:hideMark/>
-          </w:tcPr>
-          <w:p>
-            <w:pPr>
-              <w:rPr>
-                <w:color w:val="000000"/>
-                <w:lang w:bidi="ne-NP"/>
-              </w:rPr>
-            </w:pPr>
-          </w:p>
-        </w:tc>
-        <w:tc>
-          <w:tcPr>
-            <w:tcW w:w="3240" w:type="dxa"/>
-            <w:vMerge/>
-            <w:tcBorders>
-              <w:left w:val="single" w:sz="4" w:space="0" w:color="auto"/>
-              <w:right w:val="single" w:sz="4" w:space="0" w:color="auto"/>
-            </w:tcBorders>
-            <w:shd w:val="clear" w:color="auto" w:fill="auto"/>
-            <w:vAlign w:val="center"/>
-            <w:hideMark/>
-          </w:tcPr>
-          <w:p>
-            <w:pPr>
-              <w:rPr>
-                <w:color w:val="000000"/>
-                <w:lang w:bidi="ne-NP"/>
-              </w:rPr>
-            </w:pPr>
-          </w:p>
-        </w:tc>
-        <w:tc>
-          <w:tcPr>
-            <w:tcW w:w="990" w:type="dxa"/>
-            <w:vMerge/>
-            <w:tcBorders>
-              <w:top w:val="nil"/>
-              <w:left w:val="single" w:sz="4" w:space="0" w:color="auto"/>
-              <w:bottom w:val="single" w:sz="4" w:space="0" w:color="auto"/>
-              <w:right w:val="single" w:sz="4" w:space="0" w:color="auto"/>
-            </w:tcBorders>
-            <w:vAlign w:val="center"/>
-            <w:hideMark/>
-          </w:tcPr>
-          <w:p>
-            <w:pPr>
-              <w:rPr>
-                <w:color w:val="000000"/>
-                <w:lang w:bidi="ne-NP"/>
-              </w:rPr>
-            </w:pPr>
-          </w:p>
-        </w:tc>
-        <w:tc>
-          <w:tcPr>
-            <w:tcW w:w="1350" w:type="dxa"/>
-            <w:tcBorders>
-              <w:top w:val="nil"/>
-              <w:left w:val="nil"/>
-              <w:bottom w:val="single" w:sz="4" w:space="0" w:color="auto"/>
-              <w:right w:val="single" w:sz="4" w:space="0" w:color="auto"/>
-            </w:tcBorders>
-            <w:shd w:val="clear" w:color="auto" w:fill="auto"/>
-            <w:noWrap/>
-            <w:vAlign w:val="center"/>
-            <w:hideMark/>
-          </w:tcPr>
-          <w:p>
-            <w:pPr>
-              <w:rPr>
-                <w:b/>
-                <w:bCs/>
-                <w:color w:val="000000"/>
-                <w:lang w:bidi="ne-NP"/>
-              </w:rPr>
-            </w:pPr>
-            <w:r>
-              <w:rPr>
-                <w:b/>
-                <w:bCs/>
-                <w:color w:val="000000"/>
-                <w:lang w:bidi="ne-NP"/>
-              </w:rPr>
-              <w:t>Gap</w:t>
-            </w:r>
-          </w:p>
-        </w:tc>
-        <w:tc>
-          <w:tcPr>
-            <w:tcW w:w="1003" w:type="dxa"/>
-            <w:tcBorders>
-              <w:top w:val="nil"/>
-              <w:left w:val="nil"/>
-              <w:bottom w:val="single" w:sz="4" w:space="0" w:color="auto"/>
-              <w:right w:val="single" w:sz="4" w:space="0" w:color="auto"/>
-            </w:tcBorders>
-            <w:shd w:val="clear" w:color="auto" w:fill="auto"/>
-            <w:noWrap/>
-            <w:vAlign w:val="center"/>
-            <w:hideMark/>
-          </w:tcPr>
-          <w:p>
-            <w:pPr>
-              <w:jc w:val="right"/>
-              <w:rPr>
-                <w:b/>
-                <w:bCs/>
-                <w:color w:val="000000"/>
-                <w:lang w:bidi="ne-NP"/>
-              </w:rPr>
-            </w:pPr>
-            <w:r>
-              <w:rPr>
-                <w:b/>
-                <w:bCs/>
-                <w:color w:val="000000"/>
-                <w:lang w:bidi="ne-NP"/>
-              </w:rPr>
-              <w:t>60</w:t>
-            </w:r>
-          </w:p>
-        </w:tc>
-        <w:tc>
-          <w:tcPr>
-            <w:tcW w:w="1003" w:type="dxa"/>
-            <w:tcBorders>
-              <w:top w:val="nil"/>
-              <w:left w:val="nil"/>
-              <w:bottom w:val="single" w:sz="4" w:space="0" w:color="auto"/>
-              <w:right w:val="single" w:sz="4" w:space="0" w:color="auto"/>
-            </w:tcBorders>
-            <w:shd w:val="clear" w:color="auto" w:fill="auto"/>
-            <w:noWrap/>
-            <w:vAlign w:val="center"/>
-            <w:hideMark/>
-          </w:tcPr>
-          <w:p>
-            <w:pPr>
-              <w:jc w:val="right"/>
-              <w:rPr>
-                <w:b/>
-                <w:bCs/>
-                <w:color w:val="000000"/>
-                <w:lang w:bidi="ne-NP"/>
-              </w:rPr>
-            </w:pPr>
-            <w:r>
-              <w:rPr>
-                <w:b/>
-                <w:bCs/>
-                <w:color w:val="000000"/>
-                <w:lang w:bidi="ne-NP"/>
-              </w:rPr>
-              <w:t>90</w:t>
-            </w:r>
-          </w:p>
-        </w:tc>
-        <w:tc>
-          <w:tcPr>
-            <w:tcW w:w="1003" w:type="dxa"/>
-            <w:tcBorders>
-              <w:top w:val="nil"/>
-              <w:left w:val="nil"/>
-              <w:bottom w:val="single" w:sz="4" w:space="0" w:color="auto"/>
-              <w:right w:val="single" w:sz="4" w:space="0" w:color="auto"/>
-            </w:tcBorders>
-            <w:shd w:val="clear" w:color="auto" w:fill="auto"/>
-            <w:noWrap/>
-            <w:vAlign w:val="center"/>
-            <w:hideMark/>
-          </w:tcPr>
-          <w:p>
-            <w:pPr>
-              <w:jc w:val="right"/>
-              <w:rPr>
-                <w:b/>
-                <w:bCs/>
-                <w:color w:val="000000"/>
-                <w:lang w:bidi="ne-NP"/>
-              </w:rPr>
-            </w:pPr>
-            <w:r>
-              <w:rPr>
-                <w:b/>
-                <w:bCs/>
-                <w:color w:val="000000"/>
-                <w:lang w:bidi="ne-NP"/>
-              </w:rPr>
-              <w:t>0</w:t>
-            </w:r>
-          </w:p>
-        </w:tc>
-      </w:tr>
-      <w:tr>
-        <w:trPr>
-          <w:trHeight w:val="315"/>
-        </w:trPr>
-        <w:tc>
-          <w:tcPr>
-            <w:tcW w:w="523" w:type="dxa"/>
-            <w:vMerge/>
-            <w:tcBorders>
-              <w:left w:val="single" w:sz="4" w:space="0" w:color="auto"/>
-              <w:right w:val="single" w:sz="4" w:space="0" w:color="auto"/>
-            </w:tcBorders>
-            <w:shd w:val="clear" w:color="auto" w:fill="auto"/>
-            <w:vAlign w:val="center"/>
-            <w:hideMark/>
-          </w:tcPr>
-          <w:p>
-            <w:pPr>
-              <w:rPr>
-                <w:color w:val="000000"/>
-                <w:lang w:bidi="ne-NP"/>
-              </w:rPr>
-            </w:pPr>
-          </w:p>
-        </w:tc>
-        <w:tc>
-          <w:tcPr>
-            <w:tcW w:w="3240" w:type="dxa"/>
-            <w:vMerge/>
-            <w:tcBorders>
-              <w:left w:val="single" w:sz="4" w:space="0" w:color="auto"/>
-              <w:right w:val="single" w:sz="4" w:space="0" w:color="auto"/>
-            </w:tcBorders>
-            <w:shd w:val="clear" w:color="auto" w:fill="auto"/>
-            <w:vAlign w:val="center"/>
-            <w:hideMark/>
-          </w:tcPr>
-          <w:p>
-            <w:pPr>
-              <w:rPr>
-                <w:color w:val="000000"/>
-                <w:lang w:bidi="ne-NP"/>
-              </w:rPr>
-            </w:pPr>
-          </w:p>
-        </w:tc>
-        <w:tc>
-          <w:tcPr>
-            <w:tcW w:w="990" w:type="dxa"/>
-            <w:vMerge w:val="restart"/>
-            <w:tcBorders>
-              <w:top w:val="nil"/>
-              <w:left w:val="single" w:sz="4" w:space="0" w:color="auto"/>
-              <w:bottom w:val="single" w:sz="4" w:space="0" w:color="auto"/>
-              <w:right w:val="single" w:sz="4" w:space="0" w:color="auto"/>
-            </w:tcBorders>
-            <w:shd w:val="clear" w:color="auto" w:fill="auto"/>
-            <w:noWrap/>
-            <w:vAlign w:val="center"/>
-            <w:hideMark/>
-          </w:tcPr>
-          <w:p>
-            <w:pPr>
-              <w:rPr>
-                <w:color w:val="000000"/>
-                <w:lang w:bidi="ne-NP"/>
-              </w:rPr>
-            </w:pPr>
-            <w:proofErr w:type="spellStart"/>
-            <w:r>
-              <w:rPr>
-                <w:color w:val="000000"/>
-                <w:lang w:bidi="ne-NP"/>
-              </w:rPr>
-              <w:t>Jumla</w:t>
-            </w:r>
-            <w:proofErr w:type="spellEnd"/>
-          </w:p>
-        </w:tc>
-        <w:tc>
-          <w:tcPr>
-            <w:tcW w:w="1350" w:type="dxa"/>
-            <w:tcBorders>
-              <w:top w:val="nil"/>
-              <w:left w:val="nil"/>
-              <w:bottom w:val="single" w:sz="4" w:space="0" w:color="auto"/>
-              <w:right w:val="single" w:sz="4" w:space="0" w:color="auto"/>
-            </w:tcBorders>
-            <w:shd w:val="clear" w:color="auto" w:fill="auto"/>
-            <w:noWrap/>
-            <w:vAlign w:val="center"/>
-            <w:hideMark/>
-          </w:tcPr>
-          <w:p>
-            <w:pPr>
-              <w:rPr>
-                <w:color w:val="000000"/>
-                <w:lang w:bidi="ne-NP"/>
-              </w:rPr>
-            </w:pPr>
-            <w:r>
-              <w:rPr>
-                <w:color w:val="000000"/>
-                <w:lang w:bidi="ne-NP"/>
-              </w:rPr>
-              <w:t>Demand</w:t>
-            </w:r>
-          </w:p>
-        </w:tc>
-        <w:tc>
-          <w:tcPr>
-            <w:tcW w:w="1003" w:type="dxa"/>
-            <w:tcBorders>
-              <w:top w:val="nil"/>
-              <w:left w:val="nil"/>
-              <w:bottom w:val="single" w:sz="4" w:space="0" w:color="auto"/>
-              <w:right w:val="single" w:sz="4" w:space="0" w:color="auto"/>
-            </w:tcBorders>
-            <w:shd w:val="clear" w:color="auto" w:fill="auto"/>
-            <w:noWrap/>
-            <w:vAlign w:val="center"/>
-            <w:hideMark/>
-          </w:tcPr>
-          <w:p>
-            <w:pPr>
-              <w:jc w:val="right"/>
-              <w:rPr>
-                <w:color w:val="000000"/>
-                <w:lang w:bidi="ne-NP"/>
-              </w:rPr>
-            </w:pPr>
-            <w:r>
-              <w:rPr>
-                <w:color w:val="000000"/>
-                <w:lang w:bidi="ne-NP"/>
-              </w:rPr>
-              <w:t>190</w:t>
-            </w:r>
-          </w:p>
-        </w:tc>
-        <w:tc>
-          <w:tcPr>
-            <w:tcW w:w="1003" w:type="dxa"/>
-            <w:tcBorders>
-              <w:top w:val="nil"/>
-              <w:left w:val="nil"/>
-              <w:bottom w:val="single" w:sz="4" w:space="0" w:color="auto"/>
-              <w:right w:val="single" w:sz="4" w:space="0" w:color="auto"/>
-            </w:tcBorders>
-            <w:shd w:val="clear" w:color="auto" w:fill="auto"/>
-            <w:noWrap/>
-            <w:vAlign w:val="center"/>
-            <w:hideMark/>
-          </w:tcPr>
-          <w:p>
-            <w:pPr>
-              <w:jc w:val="right"/>
-              <w:rPr>
-                <w:color w:val="000000"/>
-                <w:lang w:bidi="ne-NP"/>
-              </w:rPr>
-            </w:pPr>
-            <w:r>
-              <w:rPr>
-                <w:color w:val="000000"/>
-                <w:lang w:bidi="ne-NP"/>
-              </w:rPr>
-              <w:t>220</w:t>
-            </w:r>
-          </w:p>
-        </w:tc>
-        <w:tc>
-          <w:tcPr>
-            <w:tcW w:w="1003" w:type="dxa"/>
-            <w:tcBorders>
-              <w:top w:val="nil"/>
-              <w:left w:val="nil"/>
-              <w:bottom w:val="single" w:sz="4" w:space="0" w:color="auto"/>
-              <w:right w:val="single" w:sz="4" w:space="0" w:color="auto"/>
-            </w:tcBorders>
-            <w:shd w:val="clear" w:color="auto" w:fill="auto"/>
-            <w:noWrap/>
-            <w:vAlign w:val="center"/>
-            <w:hideMark/>
-          </w:tcPr>
-          <w:p>
-            <w:pPr>
-              <w:rPr>
-                <w:color w:val="000000"/>
-                <w:lang w:bidi="ne-NP"/>
-              </w:rPr>
-            </w:pPr>
-            <w:r>
-              <w:rPr>
-                <w:color w:val="000000"/>
-                <w:lang w:bidi="ne-NP"/>
-              </w:rPr>
-              <w:t> </w:t>
-            </w:r>
-          </w:p>
-        </w:tc>
-      </w:tr>
-      <w:tr>
-        <w:trPr>
-          <w:trHeight w:val="315"/>
-        </w:trPr>
-        <w:tc>
-          <w:tcPr>
-            <w:tcW w:w="523" w:type="dxa"/>
-            <w:vMerge/>
-            <w:tcBorders>
-              <w:left w:val="single" w:sz="4" w:space="0" w:color="auto"/>
-              <w:right w:val="single" w:sz="4" w:space="0" w:color="auto"/>
-            </w:tcBorders>
-            <w:shd w:val="clear" w:color="auto" w:fill="auto"/>
-            <w:vAlign w:val="center"/>
-            <w:hideMark/>
-          </w:tcPr>
-          <w:p>
-            <w:pPr>
-              <w:rPr>
-                <w:color w:val="000000"/>
-                <w:lang w:bidi="ne-NP"/>
-              </w:rPr>
-            </w:pPr>
-          </w:p>
-        </w:tc>
-        <w:tc>
-          <w:tcPr>
-            <w:tcW w:w="3240" w:type="dxa"/>
-            <w:vMerge/>
-            <w:tcBorders>
-              <w:left w:val="single" w:sz="4" w:space="0" w:color="auto"/>
-              <w:right w:val="single" w:sz="4" w:space="0" w:color="auto"/>
-            </w:tcBorders>
-            <w:shd w:val="clear" w:color="auto" w:fill="auto"/>
-            <w:vAlign w:val="center"/>
-            <w:hideMark/>
-          </w:tcPr>
-          <w:p>
-            <w:pPr>
-              <w:rPr>
-                <w:color w:val="000000"/>
-                <w:lang w:bidi="ne-NP"/>
-              </w:rPr>
-            </w:pPr>
-          </w:p>
-        </w:tc>
-        <w:tc>
-          <w:tcPr>
-            <w:tcW w:w="990" w:type="dxa"/>
-            <w:vMerge/>
-            <w:tcBorders>
-              <w:top w:val="nil"/>
-              <w:left w:val="single" w:sz="4" w:space="0" w:color="auto"/>
-              <w:bottom w:val="single" w:sz="4" w:space="0" w:color="auto"/>
-              <w:right w:val="single" w:sz="4" w:space="0" w:color="auto"/>
-            </w:tcBorders>
-            <w:vAlign w:val="center"/>
-            <w:hideMark/>
-          </w:tcPr>
-          <w:p>
-            <w:pPr>
-              <w:rPr>
-                <w:color w:val="000000"/>
-                <w:lang w:bidi="ne-NP"/>
-              </w:rPr>
-            </w:pPr>
-          </w:p>
-        </w:tc>
-        <w:tc>
-          <w:tcPr>
-            <w:tcW w:w="1350" w:type="dxa"/>
-            <w:tcBorders>
-              <w:top w:val="nil"/>
-              <w:left w:val="nil"/>
-              <w:bottom w:val="single" w:sz="4" w:space="0" w:color="auto"/>
-              <w:right w:val="single" w:sz="4" w:space="0" w:color="auto"/>
-            </w:tcBorders>
-            <w:shd w:val="clear" w:color="auto" w:fill="auto"/>
-            <w:noWrap/>
-            <w:vAlign w:val="center"/>
-            <w:hideMark/>
-          </w:tcPr>
-          <w:p>
-            <w:pPr>
-              <w:rPr>
-                <w:color w:val="000000"/>
-                <w:lang w:bidi="ne-NP"/>
-              </w:rPr>
-            </w:pPr>
-            <w:r>
-              <w:rPr>
-                <w:color w:val="000000"/>
-                <w:lang w:bidi="ne-NP"/>
-              </w:rPr>
-              <w:t>Supply</w:t>
-            </w:r>
-          </w:p>
-        </w:tc>
-        <w:tc>
-          <w:tcPr>
-            <w:tcW w:w="1003" w:type="dxa"/>
-            <w:tcBorders>
-              <w:top w:val="nil"/>
-              <w:left w:val="nil"/>
-              <w:bottom w:val="single" w:sz="4" w:space="0" w:color="auto"/>
-              <w:right w:val="single" w:sz="4" w:space="0" w:color="auto"/>
-            </w:tcBorders>
-            <w:shd w:val="clear" w:color="auto" w:fill="auto"/>
-            <w:noWrap/>
-            <w:vAlign w:val="center"/>
-            <w:hideMark/>
-          </w:tcPr>
-          <w:p>
-            <w:pPr>
-              <w:jc w:val="right"/>
-              <w:rPr>
-                <w:color w:val="000000"/>
-                <w:lang w:bidi="ne-NP"/>
-              </w:rPr>
-            </w:pPr>
-            <w:r>
-              <w:rPr>
+          </w:tcPr>
+          <w:p>
+            <w:pPr>
+              <w:jc w:val="center"/>
+              <w:rPr>
+                <w:b/>
+                <w:bCs/>
+                <w:color w:val="000000"/>
+                <w:lang w:bidi="ne-NP"/>
+              </w:rPr>
+            </w:pPr>
+            <w:r>
+              <w:rPr>
+                <w:b/>
+                <w:bCs/>
                 <w:color w:val="000000"/>
                 <w:lang w:bidi="ne-NP"/>
               </w:rPr>
               <w:t>120</w:t>
-            </w:r>
-          </w:p>
-        </w:tc>
-        <w:tc>
-          <w:tcPr>
-            <w:tcW w:w="1003" w:type="dxa"/>
-            <w:tcBorders>
-              <w:top w:val="nil"/>
-              <w:left w:val="nil"/>
-              <w:bottom w:val="single" w:sz="4" w:space="0" w:color="auto"/>
-              <w:right w:val="single" w:sz="4" w:space="0" w:color="auto"/>
-            </w:tcBorders>
-            <w:shd w:val="clear" w:color="auto" w:fill="auto"/>
-            <w:noWrap/>
-            <w:vAlign w:val="center"/>
-            <w:hideMark/>
-          </w:tcPr>
-          <w:p>
-            <w:pPr>
-              <w:jc w:val="right"/>
-              <w:rPr>
-                <w:color w:val="000000"/>
-                <w:lang w:bidi="ne-NP"/>
-              </w:rPr>
-            </w:pPr>
-            <w:r>
-              <w:rPr>
-                <w:color w:val="000000"/>
-                <w:lang w:bidi="ne-NP"/>
-              </w:rPr>
-              <w:t>145</w:t>
-            </w:r>
-          </w:p>
-        </w:tc>
-        <w:tc>
-          <w:tcPr>
-            <w:tcW w:w="1003" w:type="dxa"/>
-            <w:tcBorders>
-              <w:top w:val="nil"/>
-              <w:left w:val="nil"/>
-              <w:bottom w:val="single" w:sz="4" w:space="0" w:color="auto"/>
-              <w:right w:val="single" w:sz="4" w:space="0" w:color="auto"/>
-            </w:tcBorders>
-            <w:shd w:val="clear" w:color="auto" w:fill="auto"/>
-            <w:noWrap/>
-            <w:vAlign w:val="center"/>
-            <w:hideMark/>
-          </w:tcPr>
-          <w:p>
-            <w:pPr>
-              <w:rPr>
-                <w:color w:val="000000"/>
-                <w:lang w:bidi="ne-NP"/>
-              </w:rPr>
-            </w:pPr>
-            <w:r>
-              <w:rPr>
-                <w:color w:val="000000"/>
-                <w:lang w:bidi="ne-NP"/>
-              </w:rPr>
-              <w:t> </w:t>
-            </w:r>
-          </w:p>
-        </w:tc>
-      </w:tr>
-      <w:tr>
-        <w:trPr>
-          <w:trHeight w:val="315"/>
-        </w:trPr>
-        <w:tc>
-          <w:tcPr>
-            <w:tcW w:w="523" w:type="dxa"/>
-            <w:vMerge/>
-            <w:tcBorders>
-              <w:left w:val="single" w:sz="4" w:space="0" w:color="auto"/>
-              <w:bottom w:val="single" w:sz="4" w:space="0" w:color="auto"/>
-              <w:right w:val="single" w:sz="4" w:space="0" w:color="auto"/>
-            </w:tcBorders>
-            <w:shd w:val="clear" w:color="auto" w:fill="auto"/>
-            <w:vAlign w:val="center"/>
-            <w:hideMark/>
-          </w:tcPr>
-          <w:p>
-            <w:pPr>
-              <w:rPr>
-                <w:color w:val="000000"/>
-                <w:lang w:bidi="ne-NP"/>
-              </w:rPr>
-            </w:pPr>
-          </w:p>
-        </w:tc>
-        <w:tc>
-          <w:tcPr>
-            <w:tcW w:w="3240" w:type="dxa"/>
-            <w:vMerge/>
-            <w:tcBorders>
-              <w:left w:val="single" w:sz="4" w:space="0" w:color="auto"/>
-              <w:bottom w:val="single" w:sz="4" w:space="0" w:color="auto"/>
-              <w:right w:val="single" w:sz="4" w:space="0" w:color="auto"/>
-            </w:tcBorders>
-            <w:shd w:val="clear" w:color="auto" w:fill="auto"/>
-            <w:vAlign w:val="center"/>
-            <w:hideMark/>
-          </w:tcPr>
-          <w:p>
-            <w:pPr>
-              <w:rPr>
-                <w:color w:val="000000"/>
-                <w:lang w:bidi="ne-NP"/>
-              </w:rPr>
-            </w:pPr>
-          </w:p>
-        </w:tc>
-        <w:tc>
-          <w:tcPr>
-            <w:tcW w:w="990" w:type="dxa"/>
-            <w:vMerge/>
-            <w:tcBorders>
-              <w:top w:val="nil"/>
-              <w:left w:val="single" w:sz="4" w:space="0" w:color="auto"/>
-              <w:bottom w:val="single" w:sz="4" w:space="0" w:color="auto"/>
-              <w:right w:val="single" w:sz="4" w:space="0" w:color="auto"/>
-            </w:tcBorders>
-            <w:vAlign w:val="center"/>
-            <w:hideMark/>
-          </w:tcPr>
-          <w:p>
-            <w:pPr>
-              <w:rPr>
-                <w:color w:val="000000"/>
-                <w:lang w:bidi="ne-NP"/>
-              </w:rPr>
-            </w:pPr>
-          </w:p>
-        </w:tc>
-        <w:tc>
-          <w:tcPr>
-            <w:tcW w:w="1350" w:type="dxa"/>
-            <w:tcBorders>
-              <w:top w:val="nil"/>
-              <w:left w:val="nil"/>
-              <w:bottom w:val="single" w:sz="4" w:space="0" w:color="auto"/>
-              <w:right w:val="single" w:sz="4" w:space="0" w:color="auto"/>
-            </w:tcBorders>
-            <w:shd w:val="clear" w:color="auto" w:fill="auto"/>
-            <w:noWrap/>
-            <w:vAlign w:val="center"/>
-            <w:hideMark/>
-          </w:tcPr>
-          <w:p>
-            <w:pPr>
-              <w:rPr>
-                <w:b/>
-                <w:bCs/>
-                <w:color w:val="000000"/>
-                <w:lang w:bidi="ne-NP"/>
-              </w:rPr>
-            </w:pPr>
-            <w:r>
-              <w:rPr>
-                <w:b/>
-                <w:bCs/>
-                <w:color w:val="000000"/>
-                <w:lang w:bidi="ne-NP"/>
-              </w:rPr>
-              <w:t>Gap</w:t>
-            </w:r>
-          </w:p>
-        </w:tc>
-        <w:tc>
-          <w:tcPr>
-            <w:tcW w:w="1003" w:type="dxa"/>
-            <w:tcBorders>
-              <w:top w:val="nil"/>
-              <w:left w:val="nil"/>
-              <w:bottom w:val="single" w:sz="4" w:space="0" w:color="auto"/>
-              <w:right w:val="single" w:sz="4" w:space="0" w:color="auto"/>
-            </w:tcBorders>
-            <w:shd w:val="clear" w:color="auto" w:fill="auto"/>
-            <w:noWrap/>
-            <w:vAlign w:val="center"/>
-            <w:hideMark/>
-          </w:tcPr>
-          <w:p>
-            <w:pPr>
-              <w:jc w:val="right"/>
-              <w:rPr>
-                <w:b/>
-                <w:bCs/>
-                <w:color w:val="000000"/>
-                <w:lang w:bidi="ne-NP"/>
-              </w:rPr>
-            </w:pPr>
-            <w:r>
-              <w:rPr>
-                <w:b/>
-                <w:bCs/>
-                <w:color w:val="000000"/>
-                <w:lang w:bidi="ne-NP"/>
-              </w:rPr>
-              <w:t>70</w:t>
-            </w:r>
-          </w:p>
-        </w:tc>
-        <w:tc>
-          <w:tcPr>
-            <w:tcW w:w="1003" w:type="dxa"/>
-            <w:tcBorders>
-              <w:top w:val="nil"/>
-              <w:left w:val="nil"/>
-              <w:bottom w:val="single" w:sz="4" w:space="0" w:color="auto"/>
-              <w:right w:val="single" w:sz="4" w:space="0" w:color="auto"/>
-            </w:tcBorders>
-            <w:shd w:val="clear" w:color="auto" w:fill="auto"/>
-            <w:noWrap/>
-            <w:vAlign w:val="center"/>
-            <w:hideMark/>
-          </w:tcPr>
-          <w:p>
-            <w:pPr>
-              <w:jc w:val="right"/>
-              <w:rPr>
-                <w:b/>
-                <w:bCs/>
-                <w:color w:val="000000"/>
-                <w:lang w:bidi="ne-NP"/>
-              </w:rPr>
-            </w:pPr>
-            <w:r>
-              <w:rPr>
-                <w:b/>
-                <w:bCs/>
-                <w:color w:val="000000"/>
-                <w:lang w:bidi="ne-NP"/>
-              </w:rPr>
-              <w:t>75</w:t>
-            </w:r>
-          </w:p>
-        </w:tc>
-        <w:tc>
-          <w:tcPr>
-            <w:tcW w:w="1003" w:type="dxa"/>
-            <w:tcBorders>
-              <w:top w:val="nil"/>
-              <w:left w:val="nil"/>
-              <w:bottom w:val="single" w:sz="4" w:space="0" w:color="auto"/>
-              <w:right w:val="single" w:sz="4" w:space="0" w:color="auto"/>
-            </w:tcBorders>
-            <w:shd w:val="clear" w:color="auto" w:fill="auto"/>
-            <w:noWrap/>
-            <w:vAlign w:val="center"/>
-            <w:hideMark/>
-          </w:tcPr>
-          <w:p>
-            <w:pPr>
-              <w:jc w:val="right"/>
-              <w:rPr>
-                <w:b/>
-                <w:bCs/>
-                <w:color w:val="000000"/>
-                <w:lang w:bidi="ne-NP"/>
-              </w:rPr>
-            </w:pPr>
-            <w:r>
-              <w:rPr>
-                <w:b/>
-                <w:bCs/>
-                <w:color w:val="000000"/>
-                <w:lang w:bidi="ne-NP"/>
-              </w:rPr>
-              <w:t>0</w:t>
             </w:r>
           </w:p>
         </w:tc>
@@ -5625,6 +4416,7 @@
                 <w:sz w:val="22"/>
                 <w:szCs w:val="22"/>
               </w:rPr>
+              <w:lastRenderedPageBreak/>
               <w:t>Types of employment</w:t>
             </w:r>
           </w:p>
@@ -6659,382 +5451,21 @@
           </w:p>
         </w:tc>
       </w:tr>
-      <w:tr>
-        <w:trPr>
-          <w:trHeight w:val="360"/>
-        </w:trPr>
-        <w:tc>
-          <w:tcPr>
-            <w:tcW w:w="311" w:type="pct"/>
-          </w:tcPr>
-          <w:p>
-            <w:pPr>
-              <w:spacing w:line="288" w:lineRule="auto"/>
-              <w:jc w:val="center"/>
-              <w:rPr>
-                <w:bCs/>
-              </w:rPr>
-            </w:pPr>
-            <w:r>
-              <w:rPr>
-                <w:bCs/>
-              </w:rPr>
-              <w:t>2</w:t>
-            </w:r>
-          </w:p>
-        </w:tc>
-        <w:tc>
-          <w:tcPr>
-            <w:tcW w:w="1256" w:type="pct"/>
-          </w:tcPr>
-          <w:p>
-            <w:pPr>
-              <w:spacing w:line="288" w:lineRule="auto"/>
-              <w:rPr>
-                <w:bCs/>
-              </w:rPr>
-            </w:pPr>
-          </w:p>
-        </w:tc>
-        <w:tc>
-          <w:tcPr>
-            <w:tcW w:w="612" w:type="pct"/>
-          </w:tcPr>
-          <w:p>
-            <w:pPr>
-              <w:spacing w:line="288" w:lineRule="auto"/>
-              <w:rPr>
-                <w:bCs/>
-              </w:rPr>
-            </w:pPr>
-          </w:p>
-        </w:tc>
-        <w:tc>
-          <w:tcPr>
-            <w:tcW w:w="840" w:type="pct"/>
-            <w:shd w:val="clear" w:color="auto" w:fill="auto"/>
-          </w:tcPr>
-          <w:p>
-            <w:pPr>
-              <w:spacing w:line="288" w:lineRule="auto"/>
-              <w:rPr>
-                <w:bCs/>
-              </w:rPr>
-            </w:pPr>
-          </w:p>
-        </w:tc>
-        <w:tc>
-          <w:tcPr>
-            <w:tcW w:w="688" w:type="pct"/>
-            <w:shd w:val="clear" w:color="auto" w:fill="auto"/>
-          </w:tcPr>
-          <w:p>
-            <w:pPr>
-              <w:spacing w:line="288" w:lineRule="auto"/>
-              <w:rPr>
-                <w:bCs/>
-              </w:rPr>
-            </w:pPr>
-          </w:p>
-        </w:tc>
-        <w:tc>
-          <w:tcPr>
-            <w:tcW w:w="1293" w:type="pct"/>
-          </w:tcPr>
-          <w:p>
-            <w:pPr>
-              <w:spacing w:line="288" w:lineRule="auto"/>
-              <w:rPr>
-                <w:bCs/>
-              </w:rPr>
-            </w:pPr>
-          </w:p>
-        </w:tc>
-      </w:tr>
-      <w:tr>
-        <w:trPr>
-          <w:trHeight w:val="360"/>
-        </w:trPr>
-        <w:tc>
-          <w:tcPr>
-            <w:tcW w:w="311" w:type="pct"/>
-          </w:tcPr>
-          <w:p>
-            <w:pPr>
-              <w:spacing w:line="288" w:lineRule="auto"/>
-              <w:jc w:val="center"/>
-              <w:rPr>
-                <w:bCs/>
-              </w:rPr>
-            </w:pPr>
-            <w:r>
-              <w:rPr>
-                <w:bCs/>
-              </w:rPr>
-              <w:t>3</w:t>
-            </w:r>
-          </w:p>
-        </w:tc>
-        <w:tc>
-          <w:tcPr>
-            <w:tcW w:w="1256" w:type="pct"/>
-          </w:tcPr>
-          <w:p>
-            <w:pPr>
-              <w:spacing w:line="288" w:lineRule="auto"/>
-              <w:rPr>
-                <w:bCs/>
-              </w:rPr>
-            </w:pPr>
-          </w:p>
-        </w:tc>
-        <w:tc>
-          <w:tcPr>
-            <w:tcW w:w="612" w:type="pct"/>
-          </w:tcPr>
-          <w:p>
-            <w:pPr>
-              <w:spacing w:line="288" w:lineRule="auto"/>
-              <w:rPr>
-                <w:bCs/>
-              </w:rPr>
-            </w:pPr>
-          </w:p>
-        </w:tc>
-        <w:tc>
-          <w:tcPr>
-            <w:tcW w:w="840" w:type="pct"/>
-            <w:shd w:val="clear" w:color="auto" w:fill="auto"/>
-          </w:tcPr>
-          <w:p>
-            <w:pPr>
-              <w:spacing w:line="288" w:lineRule="auto"/>
-              <w:rPr>
-                <w:bCs/>
-              </w:rPr>
-            </w:pPr>
-          </w:p>
-        </w:tc>
-        <w:tc>
-          <w:tcPr>
-            <w:tcW w:w="688" w:type="pct"/>
-            <w:shd w:val="clear" w:color="auto" w:fill="auto"/>
-          </w:tcPr>
-          <w:p>
-            <w:pPr>
-              <w:spacing w:line="288" w:lineRule="auto"/>
-              <w:rPr>
-                <w:bCs/>
-              </w:rPr>
-            </w:pPr>
-          </w:p>
-        </w:tc>
-        <w:tc>
-          <w:tcPr>
-            <w:tcW w:w="1293" w:type="pct"/>
-          </w:tcPr>
-          <w:p>
-            <w:pPr>
-              <w:spacing w:line="288" w:lineRule="auto"/>
-              <w:rPr>
-                <w:bCs/>
-              </w:rPr>
-            </w:pPr>
-          </w:p>
-        </w:tc>
-      </w:tr>
-      <w:tr>
-        <w:trPr>
-          <w:trHeight w:val="360"/>
-        </w:trPr>
-        <w:tc>
-          <w:tcPr>
-            <w:tcW w:w="311" w:type="pct"/>
-          </w:tcPr>
-          <w:p>
-            <w:pPr>
-              <w:spacing w:line="288" w:lineRule="auto"/>
-              <w:jc w:val="center"/>
-              <w:rPr>
-                <w:bCs/>
-              </w:rPr>
-            </w:pPr>
-            <w:r>
-              <w:rPr>
-                <w:bCs/>
-              </w:rPr>
-              <w:t>4</w:t>
-            </w:r>
-          </w:p>
-        </w:tc>
-        <w:tc>
-          <w:tcPr>
-            <w:tcW w:w="1256" w:type="pct"/>
-          </w:tcPr>
-          <w:p>
-            <w:pPr>
-              <w:spacing w:line="288" w:lineRule="auto"/>
-              <w:rPr>
-                <w:bCs/>
-              </w:rPr>
-            </w:pPr>
-          </w:p>
-        </w:tc>
-        <w:tc>
-          <w:tcPr>
-            <w:tcW w:w="612" w:type="pct"/>
-          </w:tcPr>
-          <w:p>
-            <w:pPr>
-              <w:spacing w:line="288" w:lineRule="auto"/>
-              <w:rPr>
-                <w:bCs/>
-              </w:rPr>
-            </w:pPr>
-          </w:p>
-        </w:tc>
-        <w:tc>
-          <w:tcPr>
-            <w:tcW w:w="840" w:type="pct"/>
-            <w:shd w:val="clear" w:color="auto" w:fill="auto"/>
-          </w:tcPr>
-          <w:p>
-            <w:pPr>
-              <w:spacing w:line="288" w:lineRule="auto"/>
-              <w:rPr>
-                <w:bCs/>
-              </w:rPr>
-            </w:pPr>
-          </w:p>
-        </w:tc>
-        <w:tc>
-          <w:tcPr>
-            <w:tcW w:w="688" w:type="pct"/>
-            <w:shd w:val="clear" w:color="auto" w:fill="auto"/>
-          </w:tcPr>
-          <w:p>
-            <w:pPr>
-              <w:spacing w:line="288" w:lineRule="auto"/>
-              <w:rPr>
-                <w:bCs/>
-              </w:rPr>
-            </w:pPr>
-          </w:p>
-        </w:tc>
-        <w:tc>
-          <w:tcPr>
-            <w:tcW w:w="1293" w:type="pct"/>
-          </w:tcPr>
-          <w:p>
-            <w:pPr>
-              <w:spacing w:line="288" w:lineRule="auto"/>
-              <w:rPr>
-                <w:bCs/>
-              </w:rPr>
-            </w:pPr>
-          </w:p>
-        </w:tc>
-      </w:tr>
-      <w:tr>
-        <w:trPr>
-          <w:trHeight w:val="360"/>
-        </w:trPr>
-        <w:tc>
-          <w:tcPr>
-            <w:tcW w:w="311" w:type="pct"/>
-          </w:tcPr>
-          <w:p>
-            <w:pPr>
-              <w:spacing w:line="288" w:lineRule="auto"/>
-              <w:jc w:val="center"/>
-              <w:rPr>
-                <w:bCs/>
-              </w:rPr>
-            </w:pPr>
-            <w:r>
-              <w:rPr>
-                <w:bCs/>
-              </w:rPr>
-              <w:t>......</w:t>
-            </w:r>
-          </w:p>
-        </w:tc>
-        <w:tc>
-          <w:tcPr>
-            <w:tcW w:w="1256" w:type="pct"/>
-          </w:tcPr>
-          <w:p>
-            <w:pPr>
-              <w:spacing w:line="288" w:lineRule="auto"/>
-              <w:rPr>
-                <w:bCs/>
-              </w:rPr>
-            </w:pPr>
-          </w:p>
-        </w:tc>
-        <w:tc>
-          <w:tcPr>
-            <w:tcW w:w="612" w:type="pct"/>
-          </w:tcPr>
-          <w:p>
-            <w:pPr>
-              <w:spacing w:line="288" w:lineRule="auto"/>
-              <w:rPr>
-                <w:bCs/>
-              </w:rPr>
-            </w:pPr>
-          </w:p>
-        </w:tc>
-        <w:tc>
-          <w:tcPr>
-            <w:tcW w:w="840" w:type="pct"/>
-            <w:shd w:val="clear" w:color="auto" w:fill="auto"/>
-          </w:tcPr>
-          <w:p>
-            <w:pPr>
-              <w:spacing w:line="288" w:lineRule="auto"/>
-              <w:rPr>
-                <w:bCs/>
-              </w:rPr>
-            </w:pPr>
-          </w:p>
-        </w:tc>
-        <w:tc>
-          <w:tcPr>
-            <w:tcW w:w="688" w:type="pct"/>
-            <w:shd w:val="clear" w:color="auto" w:fill="auto"/>
-          </w:tcPr>
-          <w:p>
-            <w:pPr>
-              <w:spacing w:line="288" w:lineRule="auto"/>
-              <w:rPr>
-                <w:bCs/>
-              </w:rPr>
-            </w:pPr>
-          </w:p>
-        </w:tc>
-        <w:tc>
-          <w:tcPr>
-            <w:tcW w:w="1293" w:type="pct"/>
-          </w:tcPr>
-          <w:p>
-            <w:pPr>
-              <w:spacing w:line="288" w:lineRule="auto"/>
-              <w:rPr>
-                <w:bCs/>
-              </w:rPr>
-            </w:pPr>
-          </w:p>
-        </w:tc>
-      </w:tr>
     </w:tbl>
     <w:p>
       <w:pPr>
         <w:spacing w:line="288" w:lineRule="auto"/>
+        <w:jc w:val="center"/>
         <w:rPr>
           <w:b/>
         </w:rPr>
       </w:pPr>
+      <w:r>
+        <w:rPr>
+          <w:b/>
+        </w:rPr>
+        <w:t>Note: Potential Employer List attached in Annex-3 under RMA Report</w:t>
+      </w:r>
     </w:p>
     <w:p>
       <w:pPr>
@@ -7411,7 +5842,6 @@
               <w:jc w:val="center"/>
             </w:pPr>
             <w:r>
-              <w:lastRenderedPageBreak/>
               <w:t>4</w:t>
             </w:r>
           </w:p>
@@ -7455,21 +5885,13 @@
               <w:rPr>
                 <w:highlight w:val="yellow"/>
               </w:rPr>
-              <w:t>Bheri</w:t>
-            </w:r>
-            <w:proofErr w:type="spellEnd"/>
+              <w:t>Bherir</w:t>
+            </w:r>
             <w:r>
               <w:rPr>
                 <w:highlight w:val="yellow"/>
               </w:rPr>
-              <w:t xml:space="preserve"> </w:t>
-            </w:r>
-            <w:proofErr w:type="spellStart"/>
-            <w:r>
-              <w:rPr>
-                <w:highlight w:val="yellow"/>
-              </w:rPr>
-              <w:t>Rapti</w:t>
+              <w:t>apti</w:t>
             </w:r>
             <w:proofErr w:type="spellEnd"/>
             <w:r>
@@ -7548,8 +5970,6 @@
             <w:r>
               <w:t>40</w:t>
             </w:r>
-            <w:bookmarkStart w:id="1" w:name="_GoBack"/>
-            <w:bookmarkEnd w:id="1"/>
           </w:p>
         </w:tc>
         <w:tc>
@@ -7748,9 +6168,8 @@
           <w:szCs w:val="24"/>
           <w:highlight w:val="yellow"/>
         </w:rPr>
-        <w:t>Bheri</w:t>
-      </w:r>
-      <w:proofErr w:type="spellEnd"/>
+        <w:t>Bherir</w:t>
+      </w:r>
       <w:r>
         <w:rPr>
           <w:bCs/>
@@ -7758,17 +6177,7 @@
           <w:szCs w:val="24"/>
           <w:highlight w:val="yellow"/>
         </w:rPr>
-        <w:t xml:space="preserve"> </w:t>
-      </w:r>
-      <w:proofErr w:type="spellStart"/>
-      <w:r>
-        <w:rPr>
-          <w:bCs/>
-          <w:iCs/>
-          <w:szCs w:val="24"/>
-          <w:highlight w:val="yellow"/>
-        </w:rPr>
-        <w:t>Rapti</w:t>
+        <w:t>apti</w:t>
       </w:r>
       <w:proofErr w:type="spellEnd"/>
       <w:r>
@@ -7999,15 +6408,7 @@
           <w:rFonts w:ascii="Times New Roman" w:hAnsi="Times New Roman" w:cs="Times New Roman"/>
           <w:color w:val="auto"/>
         </w:rPr>
-        <w:t xml:space="preserve">Post training support services are important in the vocational training programs because the ultimate goal of such programs is to create employment and linkage skills with production and services in the labor market. We have well functionalized placement, counseling and marketing unit in our organization. In coordination with the training </w:t>
-      </w:r>
-      <w:r>
-        <w:rPr>
-          <w:rFonts w:ascii="Times New Roman" w:hAnsi="Times New Roman" w:cs="Times New Roman"/>
-          <w:color w:val="auto"/>
-        </w:rPr>
-        <w:lastRenderedPageBreak/>
-        <w:t>coordinator and instructors the unit will manage outreach programs. Rosters of the entrepreneurs, cooperatives, industries, employers and related government organizations will be developed initially and as per the need of task, curriculum such visits will be organized as hands on the skill, practical exposure, co-curricular and extracurricular activities.</w:t>
+        <w:t>Post training support services are important in the vocational training programs because the ultimate goal of such programs is to create employment and linkage skills with production and services in the labor market. We have well functionalized placement, counseling and marketing unit in our organization. In coordination with the training coordinator and instructors the unit will manage outreach programs. Rosters of the entrepreneurs, cooperatives, industries, employers and related government organizations will be developed initially and as per the need of task, curriculum such visits will be organized as hands on the skill, practical exposure, co-curricular and extracurricular activities.</w:t>
       </w:r>
     </w:p>
     <w:p>
@@ -8017,6 +6418,7 @@
         <w:jc w:val="both"/>
       </w:pPr>
       <w:r>
+        <w:lastRenderedPageBreak/>
         <w:t>Graduates of the trainings will be provided various types and levels of supports for linking them for employment.  For providing the support, our expert counselors will prepare reports after identifying their interest and potentialities about the self-employment or paid employment. The group interested in paid employment will be attempted to link in their employers in their proximity. Likewise, the groups who will be interested to establish their own business are motivated, oriented, linked with financial institutions and facilitates the loan process. Besides the regular coaching counseling and consulting activities, the following activities will also be conducted to motivate trainees from self-employment.</w:t>
       </w:r>
     </w:p>
@@ -8548,8 +6950,26 @@
         <w:ind w:left="4320"/>
       </w:pPr>
       <w:r>
-        <w:lastRenderedPageBreak/>
         <w:t xml:space="preserve">   Name:</w:t>
+      </w:r>
+      <w:r>
+        <w:t xml:space="preserve"> </w:t>
+      </w:r>
+      <w:proofErr w:type="spellStart"/>
+      <w:r>
+        <w:t>Suman</w:t>
+      </w:r>
+      <w:proofErr w:type="spellEnd"/>
+      <w:r>
+        <w:t xml:space="preserve"> </w:t>
+      </w:r>
+      <w:proofErr w:type="spellStart"/>
+      <w:r>
+        <w:t>Nath</w:t>
+      </w:r>
+      <w:proofErr w:type="spellEnd"/>
+      <w:r>
+        <w:t xml:space="preserve"> Yogi</w:t>
       </w:r>
     </w:p>
     <w:p>
@@ -8561,6 +6981,9 @@
       <w:r>
         <w:tab/>
         <w:t xml:space="preserve">      Designation:</w:t>
+      </w:r>
+      <w:r>
+        <w:t xml:space="preserve"> Managing Director</w:t>
       </w:r>
     </w:p>
     <w:p>
@@ -8587,6 +7010,21 @@
       <w:r>
         <w:tab/>
         <w:t xml:space="preserve">               Date:</w:t>
+      </w:r>
+      <w:r>
+        <w:t xml:space="preserve"> </w:t>
+      </w:r>
+      <w:r>
+        <w:t>21</w:t>
+      </w:r>
+      <w:r>
+        <w:rPr>
+          <w:vertAlign w:val="superscript"/>
+        </w:rPr>
+        <w:t>st</w:t>
+      </w:r>
+      <w:r>
+        <w:t xml:space="preserve"> Jan 2021</w:t>
       </w:r>
     </w:p>
     <w:sectPr>
